--- a/Базы Данных/лаб 3/БД лаб 3.docx
+++ b/Базы Данных/лаб 3/БД лаб 3.docx
@@ -491,34 +491,23 @@
         <w:ind w:left="537" w:right="483"/>
         <w:jc w:val="center"/>
         <w:rPr>
-          <w:rFonts w:ascii="Times New Roman" w:hAnsi="Times New Roman"/>
+          <w:rFonts w:ascii="Times New Roman" w:hAnsi="Times New Roman" w:cs="Times New Roman"/>
           <w:b/>
-          <w:sz w:val="28"/>
-        </w:rPr>
-      </w:pPr>
-      <w:r>
-        <w:rPr>
-          <w:rFonts w:ascii="Times New Roman" w:hAnsi="Times New Roman"/>
+          <w:bCs/>
+          <w:sz w:val="28"/>
+          <w:szCs w:val="28"/>
+          <w:lang w:val="en-US"/>
+        </w:rPr>
+      </w:pPr>
+      <w:r>
+        <w:rPr>
+          <w:rFonts w:ascii="Times New Roman" w:hAnsi="Times New Roman" w:cs="Times New Roman"/>
           <w:b/>
-          <w:sz w:val="28"/>
-        </w:rPr>
-        <w:t>Основы D</w:t>
-      </w:r>
-      <w:r>
-        <w:rPr>
-          <w:rFonts w:ascii="Times New Roman" w:hAnsi="Times New Roman"/>
-          <w:b/>
-          <w:sz w:val="28"/>
-        </w:rPr>
-        <w:t>М</w:t>
-      </w:r>
-      <w:r>
-        <w:rPr>
-          <w:rFonts w:ascii="Times New Roman" w:hAnsi="Times New Roman"/>
-          <w:b/>
-          <w:sz w:val="28"/>
-        </w:rPr>
-        <w:t>L-запросов в PostgreSQL</w:t>
+          <w:bCs/>
+          <w:sz w:val="28"/>
+          <w:szCs w:val="28"/>
+        </w:rPr>
+        <w:t>Пользовательские функции</w:t>
       </w:r>
     </w:p>
     <w:p>
@@ -1005,7 +994,7 @@
           </mc:Choice>
           <mc:Fallback>
             <w:pict>
-              <v:rect w14:anchorId="7E24A94D" id="Прямоугольник 2" o:spid="_x0000_s1026" style="position:absolute;margin-left:155.7pt;margin-top:35.75pt;width:154.65pt;height:32.55pt;z-index:251644928;visibility:visible;mso-wrap-style:square;mso-wrap-distance-left:9pt;mso-wrap-distance-top:0;mso-wrap-distance-right:9pt;mso-wrap-distance-bottom:0;mso-position-horizontal:absolute;mso-position-horizontal-relative:margin;mso-position-vertical:absolute;mso-position-vertical-relative:text;v-text-anchor:middle" o:gfxdata="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" fillcolor="white [3212]" strokecolor="white [3212]" strokeweight="2pt">
+              <v:rect w14:anchorId="081AFCA0" id="Прямоугольник 2" o:spid="_x0000_s1026" style="position:absolute;margin-left:155.7pt;margin-top:35.75pt;width:154.65pt;height:32.55pt;z-index:251644928;visibility:visible;mso-wrap-style:square;mso-wrap-distance-left:9pt;mso-wrap-distance-top:0;mso-wrap-distance-right:9pt;mso-wrap-distance-bottom:0;mso-position-horizontal:absolute;mso-position-horizontal-relative:margin;mso-position-vertical:absolute;mso-position-vertical-relative:text;v-text-anchor:middle" o:gfxdata="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" fillcolor="white [3212]" strokecolor="white [3212]" strokeweight="2pt">
                 <w10:wrap anchorx="margin"/>
               </v:rect>
             </w:pict>
@@ -1120,7 +1109,79 @@
           <w:sz w:val="28"/>
           <w:szCs w:val="28"/>
         </w:rPr>
-        <w:t xml:space="preserve">1. Для любой таблицы создать функцию save_имя_таблицы, которая принимает на вход параметры, соответствующие её столбцам, и, если переданное значение первичного ключа равно null, выполняет запрос insert, иначе – запрос update для соответствующей строки. Функция должна вернуть значение первичного ключа вставленной или изменённой строки. </w:t>
+        <w:t xml:space="preserve">1. Для любой таблицы создать функцию </w:t>
+      </w:r>
+      <w:proofErr w:type="spellStart"/>
+      <w:r>
+        <w:rPr>
+          <w:rFonts w:ascii="Times New Roman" w:hAnsi="Times New Roman" w:cs="Times New Roman"/>
+          <w:sz w:val="28"/>
+          <w:szCs w:val="28"/>
+        </w:rPr>
+        <w:t>save_имя_таблицы</w:t>
+      </w:r>
+      <w:proofErr w:type="spellEnd"/>
+      <w:r>
+        <w:rPr>
+          <w:rFonts w:ascii="Times New Roman" w:hAnsi="Times New Roman" w:cs="Times New Roman"/>
+          <w:sz w:val="28"/>
+          <w:szCs w:val="28"/>
+        </w:rPr>
+        <w:t xml:space="preserve">, которая принимает на вход параметры, соответствующие её столбцам, и, если переданное значение первичного ключа равно </w:t>
+      </w:r>
+      <w:proofErr w:type="spellStart"/>
+      <w:r>
+        <w:rPr>
+          <w:rFonts w:ascii="Times New Roman" w:hAnsi="Times New Roman" w:cs="Times New Roman"/>
+          <w:sz w:val="28"/>
+          <w:szCs w:val="28"/>
+        </w:rPr>
+        <w:t>null</w:t>
+      </w:r>
+      <w:proofErr w:type="spellEnd"/>
+      <w:r>
+        <w:rPr>
+          <w:rFonts w:ascii="Times New Roman" w:hAnsi="Times New Roman" w:cs="Times New Roman"/>
+          <w:sz w:val="28"/>
+          <w:szCs w:val="28"/>
+        </w:rPr>
+        <w:t xml:space="preserve">, выполняет запрос </w:t>
+      </w:r>
+      <w:proofErr w:type="spellStart"/>
+      <w:r>
+        <w:rPr>
+          <w:rFonts w:ascii="Times New Roman" w:hAnsi="Times New Roman" w:cs="Times New Roman"/>
+          <w:sz w:val="28"/>
+          <w:szCs w:val="28"/>
+        </w:rPr>
+        <w:t>insert</w:t>
+      </w:r>
+      <w:proofErr w:type="spellEnd"/>
+      <w:r>
+        <w:rPr>
+          <w:rFonts w:ascii="Times New Roman" w:hAnsi="Times New Roman" w:cs="Times New Roman"/>
+          <w:sz w:val="28"/>
+          <w:szCs w:val="28"/>
+        </w:rPr>
+        <w:t xml:space="preserve">, иначе – запрос </w:t>
+      </w:r>
+      <w:proofErr w:type="spellStart"/>
+      <w:r>
+        <w:rPr>
+          <w:rFonts w:ascii="Times New Roman" w:hAnsi="Times New Roman" w:cs="Times New Roman"/>
+          <w:sz w:val="28"/>
+          <w:szCs w:val="28"/>
+        </w:rPr>
+        <w:t>update</w:t>
+      </w:r>
+      <w:proofErr w:type="spellEnd"/>
+      <w:r>
+        <w:rPr>
+          <w:rFonts w:ascii="Times New Roman" w:hAnsi="Times New Roman" w:cs="Times New Roman"/>
+          <w:sz w:val="28"/>
+          <w:szCs w:val="28"/>
+        </w:rPr>
+        <w:t xml:space="preserve"> для соответствующей строки. Функция должна вернуть значение первичного ключа вставленной или изменённой строки. </w:t>
       </w:r>
     </w:p>
     <w:p>
@@ -1143,7 +1204,25 @@
           <w:sz w:val="28"/>
           <w:szCs w:val="28"/>
         </w:rPr>
-        <w:t xml:space="preserve">2. Для любой таблицы, на которую имеются внешние ключи, создать функцию delete_имя_таблицы, принимающую на вход значение первичного ключа строки и ничего не возвращающую. Если на удаляемую строку существуют ссылки, то функция должна поднимать ошибку «Невозможно выполнить удаление, так как есть внешние ссылки». </w:t>
+        <w:t xml:space="preserve">2. Для любой таблицы, на которую имеются внешние ключи, создать функцию </w:t>
+      </w:r>
+      <w:proofErr w:type="spellStart"/>
+      <w:r>
+        <w:rPr>
+          <w:rFonts w:ascii="Times New Roman" w:hAnsi="Times New Roman" w:cs="Times New Roman"/>
+          <w:sz w:val="28"/>
+          <w:szCs w:val="28"/>
+        </w:rPr>
+        <w:t>delete_имя_таблицы</w:t>
+      </w:r>
+      <w:proofErr w:type="spellEnd"/>
+      <w:r>
+        <w:rPr>
+          <w:rFonts w:ascii="Times New Roman" w:hAnsi="Times New Roman" w:cs="Times New Roman"/>
+          <w:sz w:val="28"/>
+          <w:szCs w:val="28"/>
+        </w:rPr>
+        <w:t xml:space="preserve">, принимающую на вход значение первичного ключа строки и ничего не возвращающую. Если на удаляемую строку существуют ссылки, то функция должна поднимать ошибку «Невозможно выполнить удаление, так как есть внешние ссылки». </w:t>
       </w:r>
     </w:p>
     <w:p>
@@ -1166,7 +1245,43 @@
           <w:sz w:val="28"/>
           <w:szCs w:val="28"/>
         </w:rPr>
-        <w:t xml:space="preserve">3. Для таблицы, содержащей столбец с числовыми значениям, создать функцию, которая принимает на вход число – минимальное значение – и возвращает setof имя_таблицы – множество строк, в которых значение числа больше или равно переданному аргументу. </w:t>
+        <w:t xml:space="preserve">3. Для таблицы, содержащей столбец с числовыми значениям, создать функцию, которая принимает на вход число – минимальное значение – и возвращает </w:t>
+      </w:r>
+      <w:proofErr w:type="spellStart"/>
+      <w:r>
+        <w:rPr>
+          <w:rFonts w:ascii="Times New Roman" w:hAnsi="Times New Roman" w:cs="Times New Roman"/>
+          <w:sz w:val="28"/>
+          <w:szCs w:val="28"/>
+        </w:rPr>
+        <w:t>setof</w:t>
+      </w:r>
+      <w:proofErr w:type="spellEnd"/>
+      <w:r>
+        <w:rPr>
+          <w:rFonts w:ascii="Times New Roman" w:hAnsi="Times New Roman" w:cs="Times New Roman"/>
+          <w:sz w:val="28"/>
+          <w:szCs w:val="28"/>
+        </w:rPr>
+        <w:t xml:space="preserve"> </w:t>
+      </w:r>
+      <w:proofErr w:type="spellStart"/>
+      <w:r>
+        <w:rPr>
+          <w:rFonts w:ascii="Times New Roman" w:hAnsi="Times New Roman" w:cs="Times New Roman"/>
+          <w:sz w:val="28"/>
+          <w:szCs w:val="28"/>
+        </w:rPr>
+        <w:t>имя_таблицы</w:t>
+      </w:r>
+      <w:proofErr w:type="spellEnd"/>
+      <w:r>
+        <w:rPr>
+          <w:rFonts w:ascii="Times New Roman" w:hAnsi="Times New Roman" w:cs="Times New Roman"/>
+          <w:sz w:val="28"/>
+          <w:szCs w:val="28"/>
+        </w:rPr>
+        <w:t xml:space="preserve"> – множество строк, в которых значение числа больше или равно переданному аргументу. </w:t>
       </w:r>
     </w:p>
     <w:p>
@@ -1212,7 +1327,25 @@
           <w:sz w:val="28"/>
           <w:szCs w:val="28"/>
         </w:rPr>
-        <w:t xml:space="preserve">5. Для любой таблицы создать таблицу log_имя_таблицы, которая будет содержать лог изменений по любому выбранному столбцу этой таблицы.  Реализовать заполнение таблицы с логом с помощью триггеров на вставку/изменение строк. </w:t>
+        <w:t xml:space="preserve">5. Для любой таблицы создать таблицу </w:t>
+      </w:r>
+      <w:proofErr w:type="spellStart"/>
+      <w:r>
+        <w:rPr>
+          <w:rFonts w:ascii="Times New Roman" w:hAnsi="Times New Roman" w:cs="Times New Roman"/>
+          <w:sz w:val="28"/>
+          <w:szCs w:val="28"/>
+        </w:rPr>
+        <w:t>log_имя_таблицы</w:t>
+      </w:r>
+      <w:proofErr w:type="spellEnd"/>
+      <w:r>
+        <w:rPr>
+          <w:rFonts w:ascii="Times New Roman" w:hAnsi="Times New Roman" w:cs="Times New Roman"/>
+          <w:sz w:val="28"/>
+          <w:szCs w:val="28"/>
+        </w:rPr>
+        <w:t xml:space="preserve">, которая будет содержать лог изменений по любому выбранному столбцу этой таблицы.  Реализовать заполнение таблицы с логом с помощью триггеров на вставку/изменение строк. </w:t>
       </w:r>
     </w:p>
     <w:p>
@@ -1728,7 +1861,23 @@
           <w:rFonts w:asciiTheme="minorHAnsi" w:hAnsiTheme="minorHAnsi" w:cstheme="minorHAnsi"/>
           <w:lang w:val="en-US"/>
         </w:rPr>
-        <w:t>CREATE OR REPLACE FUNCTION save_vehicle (</w:t>
+        <w:t xml:space="preserve">CREATE OR REPLACE FUNCTION </w:t>
+      </w:r>
+      <w:proofErr w:type="spellStart"/>
+      <w:r>
+        <w:rPr>
+          <w:rFonts w:asciiTheme="minorHAnsi" w:hAnsiTheme="minorHAnsi" w:cstheme="minorHAnsi"/>
+          <w:lang w:val="en-US"/>
+        </w:rPr>
+        <w:t>save_vehicle</w:t>
+      </w:r>
+      <w:proofErr w:type="spellEnd"/>
+      <w:r>
+        <w:rPr>
+          <w:rFonts w:asciiTheme="minorHAnsi" w:hAnsiTheme="minorHAnsi" w:cstheme="minorHAnsi"/>
+          <w:lang w:val="en-US"/>
+        </w:rPr>
+        <w:t xml:space="preserve"> (</w:t>
       </w:r>
     </w:p>
     <w:p>
@@ -1764,7 +1913,23 @@
           <w:lang w:val="en-US"/>
         </w:rPr>
         <w:tab/>
-        <w:t xml:space="preserve">_model VARCHAR(30), </w:t>
+        <w:t xml:space="preserve">_model </w:t>
+      </w:r>
+      <w:proofErr w:type="gramStart"/>
+      <w:r>
+        <w:rPr>
+          <w:rFonts w:asciiTheme="minorHAnsi" w:hAnsiTheme="minorHAnsi" w:cstheme="minorHAnsi"/>
+          <w:lang w:val="en-US"/>
+        </w:rPr>
+        <w:t>VARCHAR(</w:t>
+      </w:r>
+      <w:proofErr w:type="gramEnd"/>
+      <w:r>
+        <w:rPr>
+          <w:rFonts w:asciiTheme="minorHAnsi" w:hAnsiTheme="minorHAnsi" w:cstheme="minorHAnsi"/>
+          <w:lang w:val="en-US"/>
+        </w:rPr>
+        <w:t xml:space="preserve">30), </w:t>
       </w:r>
     </w:p>
     <w:p>
@@ -1782,7 +1947,39 @@
           <w:lang w:val="en-US"/>
         </w:rPr>
         <w:tab/>
-        <w:t>_license_plate VARCHAR(30),</w:t>
+        <w:t>_</w:t>
+      </w:r>
+      <w:proofErr w:type="spellStart"/>
+      <w:r>
+        <w:rPr>
+          <w:rFonts w:asciiTheme="minorHAnsi" w:hAnsiTheme="minorHAnsi" w:cstheme="minorHAnsi"/>
+          <w:lang w:val="en-US"/>
+        </w:rPr>
+        <w:t>license_plate</w:t>
+      </w:r>
+      <w:proofErr w:type="spellEnd"/>
+      <w:r>
+        <w:rPr>
+          <w:rFonts w:asciiTheme="minorHAnsi" w:hAnsiTheme="minorHAnsi" w:cstheme="minorHAnsi"/>
+          <w:lang w:val="en-US"/>
+        </w:rPr>
+        <w:t xml:space="preserve"> </w:t>
+      </w:r>
+      <w:proofErr w:type="gramStart"/>
+      <w:r>
+        <w:rPr>
+          <w:rFonts w:asciiTheme="minorHAnsi" w:hAnsiTheme="minorHAnsi" w:cstheme="minorHAnsi"/>
+          <w:lang w:val="en-US"/>
+        </w:rPr>
+        <w:t>VARCHAR(</w:t>
+      </w:r>
+      <w:proofErr w:type="gramEnd"/>
+      <w:r>
+        <w:rPr>
+          <w:rFonts w:asciiTheme="minorHAnsi" w:hAnsiTheme="minorHAnsi" w:cstheme="minorHAnsi"/>
+          <w:lang w:val="en-US"/>
+        </w:rPr>
+        <w:t>30),</w:t>
       </w:r>
     </w:p>
     <w:p>
@@ -1800,8 +1997,17 @@
           <w:lang w:val="en-US"/>
         </w:rPr>
         <w:tab/>
-        <w:t>_kind vehicle_type</w:t>
-      </w:r>
+        <w:t xml:space="preserve">_kind </w:t>
+      </w:r>
+      <w:proofErr w:type="spellStart"/>
+      <w:r>
+        <w:rPr>
+          <w:rFonts w:asciiTheme="minorHAnsi" w:hAnsiTheme="minorHAnsi" w:cstheme="minorHAnsi"/>
+          <w:lang w:val="en-US"/>
+        </w:rPr>
+        <w:t>vehicle_type</w:t>
+      </w:r>
+      <w:proofErr w:type="spellEnd"/>
     </w:p>
     <w:p>
       <w:pPr>
@@ -1886,7 +2092,22 @@
           <w:lang w:val="en-US"/>
         </w:rPr>
         <w:tab/>
-        <w:t>used_id BIGINT;</w:t>
+      </w:r>
+      <w:proofErr w:type="spellStart"/>
+      <w:r>
+        <w:rPr>
+          <w:rFonts w:asciiTheme="minorHAnsi" w:hAnsiTheme="minorHAnsi" w:cstheme="minorHAnsi"/>
+          <w:lang w:val="en-US"/>
+        </w:rPr>
+        <w:t>used_id</w:t>
+      </w:r>
+      <w:proofErr w:type="spellEnd"/>
+      <w:r>
+        <w:rPr>
+          <w:rFonts w:asciiTheme="minorHAnsi" w:hAnsiTheme="minorHAnsi" w:cstheme="minorHAnsi"/>
+          <w:lang w:val="en-US"/>
+        </w:rPr>
+        <w:t xml:space="preserve"> BIGINT;</w:t>
       </w:r>
     </w:p>
     <w:p>
@@ -1946,7 +2167,23 @@
           <w:lang w:val="en-US"/>
         </w:rPr>
         <w:tab/>
-        <w:t>INSERT INTO vehicle (model, license_plate, kind)</w:t>
+        <w:t xml:space="preserve">INSERT INTO vehicle (model, </w:t>
+      </w:r>
+      <w:proofErr w:type="spellStart"/>
+      <w:r>
+        <w:rPr>
+          <w:rFonts w:asciiTheme="minorHAnsi" w:hAnsiTheme="minorHAnsi" w:cstheme="minorHAnsi"/>
+          <w:lang w:val="en-US"/>
+        </w:rPr>
+        <w:t>license_plate</w:t>
+      </w:r>
+      <w:proofErr w:type="spellEnd"/>
+      <w:r>
+        <w:rPr>
+          <w:rFonts w:asciiTheme="minorHAnsi" w:hAnsiTheme="minorHAnsi" w:cstheme="minorHAnsi"/>
+          <w:lang w:val="en-US"/>
+        </w:rPr>
+        <w:t>, kind)</w:t>
       </w:r>
     </w:p>
     <w:p>
@@ -1971,7 +2208,23 @@
           <w:lang w:val="en-US"/>
         </w:rPr>
         <w:tab/>
-        <w:t>VALUES (_model, _license_plate, _kind)</w:t>
+        <w:t>VALUES (_model, _</w:t>
+      </w:r>
+      <w:proofErr w:type="spellStart"/>
+      <w:r>
+        <w:rPr>
+          <w:rFonts w:asciiTheme="minorHAnsi" w:hAnsiTheme="minorHAnsi" w:cstheme="minorHAnsi"/>
+          <w:lang w:val="en-US"/>
+        </w:rPr>
+        <w:t>license_plate</w:t>
+      </w:r>
+      <w:proofErr w:type="spellEnd"/>
+      <w:r>
+        <w:rPr>
+          <w:rFonts w:asciiTheme="minorHAnsi" w:hAnsiTheme="minorHAnsi" w:cstheme="minorHAnsi"/>
+          <w:lang w:val="en-US"/>
+        </w:rPr>
+        <w:t>, _kind)</w:t>
       </w:r>
     </w:p>
     <w:p>
@@ -2000,7 +2253,35 @@
         <w:rPr>
           <w:rFonts w:asciiTheme="minorHAnsi" w:hAnsiTheme="minorHAnsi" w:cstheme="minorHAnsi"/>
         </w:rPr>
-        <w:t>RETURNING id /* Вернуть id нового элемента */</w:t>
+        <w:t xml:space="preserve">RETURNING </w:t>
+      </w:r>
+      <w:proofErr w:type="spellStart"/>
+      <w:r>
+        <w:rPr>
+          <w:rFonts w:asciiTheme="minorHAnsi" w:hAnsiTheme="minorHAnsi" w:cstheme="minorHAnsi"/>
+        </w:rPr>
+        <w:t>id</w:t>
+      </w:r>
+      <w:proofErr w:type="spellEnd"/>
+      <w:r>
+        <w:rPr>
+          <w:rFonts w:asciiTheme="minorHAnsi" w:hAnsiTheme="minorHAnsi" w:cstheme="minorHAnsi"/>
+        </w:rPr>
+        <w:t xml:space="preserve"> /* Вернуть </w:t>
+      </w:r>
+      <w:proofErr w:type="spellStart"/>
+      <w:r>
+        <w:rPr>
+          <w:rFonts w:asciiTheme="minorHAnsi" w:hAnsiTheme="minorHAnsi" w:cstheme="minorHAnsi"/>
+        </w:rPr>
+        <w:t>id</w:t>
+      </w:r>
+      <w:proofErr w:type="spellEnd"/>
+      <w:r>
+        <w:rPr>
+          <w:rFonts w:asciiTheme="minorHAnsi" w:hAnsiTheme="minorHAnsi" w:cstheme="minorHAnsi"/>
+        </w:rPr>
+        <w:t xml:space="preserve"> нового элемента */</w:t>
       </w:r>
     </w:p>
     <w:p>
@@ -2029,7 +2310,23 @@
           <w:rFonts w:asciiTheme="minorHAnsi" w:hAnsiTheme="minorHAnsi" w:cstheme="minorHAnsi"/>
           <w:lang w:val="en-US"/>
         </w:rPr>
-        <w:t xml:space="preserve">INTO used_id; /* </w:t>
+        <w:t xml:space="preserve">INTO </w:t>
+      </w:r>
+      <w:proofErr w:type="spellStart"/>
+      <w:r>
+        <w:rPr>
+          <w:rFonts w:asciiTheme="minorHAnsi" w:hAnsiTheme="minorHAnsi" w:cstheme="minorHAnsi"/>
+          <w:lang w:val="en-US"/>
+        </w:rPr>
+        <w:t>used_id</w:t>
+      </w:r>
+      <w:proofErr w:type="spellEnd"/>
+      <w:r>
+        <w:rPr>
+          <w:rFonts w:asciiTheme="minorHAnsi" w:hAnsiTheme="minorHAnsi" w:cstheme="minorHAnsi"/>
+          <w:lang w:val="en-US"/>
+        </w:rPr>
+        <w:t xml:space="preserve">; /* </w:t>
       </w:r>
       <w:r>
         <w:rPr>
@@ -2055,7 +2352,23 @@
           <w:rFonts w:asciiTheme="minorHAnsi" w:hAnsiTheme="minorHAnsi" w:cstheme="minorHAnsi"/>
           <w:lang w:val="en-US"/>
         </w:rPr>
-        <w:t xml:space="preserve"> used_id */</w:t>
+        <w:t xml:space="preserve"> </w:t>
+      </w:r>
+      <w:proofErr w:type="spellStart"/>
+      <w:r>
+        <w:rPr>
+          <w:rFonts w:asciiTheme="minorHAnsi" w:hAnsiTheme="minorHAnsi" w:cstheme="minorHAnsi"/>
+          <w:lang w:val="en-US"/>
+        </w:rPr>
+        <w:t>used_id</w:t>
+      </w:r>
+      <w:proofErr w:type="spellEnd"/>
+      <w:r>
+        <w:rPr>
+          <w:rFonts w:asciiTheme="minorHAnsi" w:hAnsiTheme="minorHAnsi" w:cstheme="minorHAnsi"/>
+          <w:lang w:val="en-US"/>
+        </w:rPr>
+        <w:t xml:space="preserve"> */</w:t>
       </w:r>
     </w:p>
     <w:p>
@@ -2148,7 +2461,38 @@
           <w:lang w:val="en-US"/>
         </w:rPr>
         <w:tab/>
-        <w:t>license_plate = _license_plate,</w:t>
+      </w:r>
+      <w:proofErr w:type="spellStart"/>
+      <w:r>
+        <w:rPr>
+          <w:rFonts w:asciiTheme="minorHAnsi" w:hAnsiTheme="minorHAnsi" w:cstheme="minorHAnsi"/>
+          <w:lang w:val="en-US"/>
+        </w:rPr>
+        <w:t>license_plate</w:t>
+      </w:r>
+      <w:proofErr w:type="spellEnd"/>
+      <w:r>
+        <w:rPr>
+          <w:rFonts w:asciiTheme="minorHAnsi" w:hAnsiTheme="minorHAnsi" w:cstheme="minorHAnsi"/>
+          <w:lang w:val="en-US"/>
+        </w:rPr>
+        <w:t xml:space="preserve"> = _</w:t>
+      </w:r>
+      <w:proofErr w:type="spellStart"/>
+      <w:r>
+        <w:rPr>
+          <w:rFonts w:asciiTheme="minorHAnsi" w:hAnsiTheme="minorHAnsi" w:cstheme="minorHAnsi"/>
+          <w:lang w:val="en-US"/>
+        </w:rPr>
+        <w:t>license_plate</w:t>
+      </w:r>
+      <w:proofErr w:type="spellEnd"/>
+      <w:r>
+        <w:rPr>
+          <w:rFonts w:asciiTheme="minorHAnsi" w:hAnsiTheme="minorHAnsi" w:cstheme="minorHAnsi"/>
+          <w:lang w:val="en-US"/>
+        </w:rPr>
+        <w:t>,</w:t>
       </w:r>
     </w:p>
     <w:p>
@@ -2224,7 +2568,38 @@
           <w:lang w:val="en-US"/>
         </w:rPr>
         <w:tab/>
-        <w:t xml:space="preserve">used_id := _id; /* </w:t>
+      </w:r>
+      <w:proofErr w:type="spellStart"/>
+      <w:r>
+        <w:rPr>
+          <w:rFonts w:asciiTheme="minorHAnsi" w:hAnsiTheme="minorHAnsi" w:cstheme="minorHAnsi"/>
+          <w:lang w:val="en-US"/>
+        </w:rPr>
+        <w:t>used_</w:t>
+      </w:r>
+      <w:proofErr w:type="gramStart"/>
+      <w:r>
+        <w:rPr>
+          <w:rFonts w:asciiTheme="minorHAnsi" w:hAnsiTheme="minorHAnsi" w:cstheme="minorHAnsi"/>
+          <w:lang w:val="en-US"/>
+        </w:rPr>
+        <w:t>id</w:t>
+      </w:r>
+      <w:proofErr w:type="spellEnd"/>
+      <w:r>
+        <w:rPr>
+          <w:rFonts w:asciiTheme="minorHAnsi" w:hAnsiTheme="minorHAnsi" w:cstheme="minorHAnsi"/>
+          <w:lang w:val="en-US"/>
+        </w:rPr>
+        <w:t xml:space="preserve"> :</w:t>
+      </w:r>
+      <w:proofErr w:type="gramEnd"/>
+      <w:r>
+        <w:rPr>
+          <w:rFonts w:asciiTheme="minorHAnsi" w:hAnsiTheme="minorHAnsi" w:cstheme="minorHAnsi"/>
+          <w:lang w:val="en-US"/>
+        </w:rPr>
+        <w:t xml:space="preserve">= _id; /* </w:t>
       </w:r>
       <w:r>
         <w:rPr>
@@ -2286,7 +2661,23 @@
           <w:lang w:val="en-US"/>
         </w:rPr>
         <w:tab/>
-        <w:t>RETURN used_id;</w:t>
+        <w:t xml:space="preserve">RETURN </w:t>
+      </w:r>
+      <w:proofErr w:type="spellStart"/>
+      <w:r>
+        <w:rPr>
+          <w:rFonts w:asciiTheme="minorHAnsi" w:hAnsiTheme="minorHAnsi" w:cstheme="minorHAnsi"/>
+          <w:lang w:val="en-US"/>
+        </w:rPr>
+        <w:t>used_id</w:t>
+      </w:r>
+      <w:proofErr w:type="spellEnd"/>
+      <w:r>
+        <w:rPr>
+          <w:rFonts w:asciiTheme="minorHAnsi" w:hAnsiTheme="minorHAnsi" w:cstheme="minorHAnsi"/>
+          <w:lang w:val="en-US"/>
+        </w:rPr>
+        <w:t>;</w:t>
       </w:r>
     </w:p>
     <w:p>
@@ -2320,34 +2711,66 @@
           <w:rFonts w:asciiTheme="minorHAnsi" w:hAnsiTheme="minorHAnsi" w:cstheme="minorHAnsi"/>
           <w:lang w:val="en-US"/>
         </w:rPr>
-        <w:t>$$ LANGUAGE plpgsql;</w:t>
-      </w:r>
-    </w:p>
-    <w:p>
-      <w:pPr>
-        <w:spacing w:line="276" w:lineRule="auto"/>
-        <w:ind w:right="484"/>
-        <w:rPr>
-          <w:rFonts w:asciiTheme="minorHAnsi" w:hAnsiTheme="minorHAnsi" w:cstheme="minorHAnsi"/>
-          <w:lang w:val="en-US"/>
-        </w:rPr>
-      </w:pPr>
-    </w:p>
-    <w:p>
-      <w:pPr>
-        <w:spacing w:line="276" w:lineRule="auto"/>
-        <w:ind w:right="484"/>
-        <w:rPr>
-          <w:rFonts w:asciiTheme="minorHAnsi" w:hAnsiTheme="minorHAnsi" w:cstheme="minorHAnsi"/>
-          <w:lang w:val="en-US"/>
-        </w:rPr>
-      </w:pPr>
-      <w:r>
-        <w:rPr>
-          <w:rFonts w:asciiTheme="minorHAnsi" w:hAnsiTheme="minorHAnsi" w:cstheme="minorHAnsi"/>
-          <w:lang w:val="en-US"/>
-        </w:rPr>
-        <w:t>CREATE OR REPLACE FUNCTION delete_vehicle (</w:t>
+        <w:t xml:space="preserve">$$ LANGUAGE </w:t>
+      </w:r>
+      <w:proofErr w:type="spellStart"/>
+      <w:r>
+        <w:rPr>
+          <w:rFonts w:asciiTheme="minorHAnsi" w:hAnsiTheme="minorHAnsi" w:cstheme="minorHAnsi"/>
+          <w:lang w:val="en-US"/>
+        </w:rPr>
+        <w:t>plpgsql</w:t>
+      </w:r>
+      <w:proofErr w:type="spellEnd"/>
+      <w:r>
+        <w:rPr>
+          <w:rFonts w:asciiTheme="minorHAnsi" w:hAnsiTheme="minorHAnsi" w:cstheme="minorHAnsi"/>
+          <w:lang w:val="en-US"/>
+        </w:rPr>
+        <w:t>;</w:t>
+      </w:r>
+    </w:p>
+    <w:p>
+      <w:pPr>
+        <w:spacing w:line="276" w:lineRule="auto"/>
+        <w:ind w:right="484"/>
+        <w:rPr>
+          <w:rFonts w:asciiTheme="minorHAnsi" w:hAnsiTheme="minorHAnsi" w:cstheme="minorHAnsi"/>
+          <w:lang w:val="en-US"/>
+        </w:rPr>
+      </w:pPr>
+    </w:p>
+    <w:p>
+      <w:pPr>
+        <w:spacing w:line="276" w:lineRule="auto"/>
+        <w:ind w:right="484"/>
+        <w:rPr>
+          <w:rFonts w:asciiTheme="minorHAnsi" w:hAnsiTheme="minorHAnsi" w:cstheme="minorHAnsi"/>
+          <w:lang w:val="en-US"/>
+        </w:rPr>
+      </w:pPr>
+      <w:r>
+        <w:rPr>
+          <w:rFonts w:asciiTheme="minorHAnsi" w:hAnsiTheme="minorHAnsi" w:cstheme="minorHAnsi"/>
+          <w:lang w:val="en-US"/>
+        </w:rPr>
+        <w:t xml:space="preserve">CREATE OR REPLACE FUNCTION </w:t>
+      </w:r>
+      <w:proofErr w:type="spellStart"/>
+      <w:r>
+        <w:rPr>
+          <w:rFonts w:asciiTheme="minorHAnsi" w:hAnsiTheme="minorHAnsi" w:cstheme="minorHAnsi"/>
+          <w:lang w:val="en-US"/>
+        </w:rPr>
+        <w:t>delete_vehicle</w:t>
+      </w:r>
+      <w:proofErr w:type="spellEnd"/>
+      <w:r>
+        <w:rPr>
+          <w:rFonts w:asciiTheme="minorHAnsi" w:hAnsiTheme="minorHAnsi" w:cstheme="minorHAnsi"/>
+          <w:lang w:val="en-US"/>
+        </w:rPr>
+        <w:t xml:space="preserve"> (</w:t>
       </w:r>
     </w:p>
     <w:p>
@@ -2539,7 +2962,23 @@
           <w:lang w:val="en-US"/>
         </w:rPr>
         <w:tab/>
-        <w:t xml:space="preserve">WHEN foreign_key_violation THEN /* </w:t>
+        <w:t xml:space="preserve">WHEN </w:t>
+      </w:r>
+      <w:proofErr w:type="spellStart"/>
+      <w:r>
+        <w:rPr>
+          <w:rFonts w:asciiTheme="minorHAnsi" w:hAnsiTheme="minorHAnsi" w:cstheme="minorHAnsi"/>
+          <w:lang w:val="en-US"/>
+        </w:rPr>
+        <w:t>foreign_key_violation</w:t>
+      </w:r>
+      <w:proofErr w:type="spellEnd"/>
+      <w:r>
+        <w:rPr>
+          <w:rFonts w:asciiTheme="minorHAnsi" w:hAnsiTheme="minorHAnsi" w:cstheme="minorHAnsi"/>
+          <w:lang w:val="en-US"/>
+        </w:rPr>
+        <w:t xml:space="preserve"> THEN /* </w:t>
       </w:r>
       <w:r>
         <w:rPr>
@@ -2647,34 +3086,66 @@
           <w:rFonts w:asciiTheme="minorHAnsi" w:hAnsiTheme="minorHAnsi" w:cstheme="minorHAnsi"/>
           <w:lang w:val="en-US"/>
         </w:rPr>
-        <w:t>$$ LANGUAGE plpgsql;</w:t>
-      </w:r>
-    </w:p>
-    <w:p>
-      <w:pPr>
-        <w:spacing w:line="276" w:lineRule="auto"/>
-        <w:ind w:right="484"/>
-        <w:rPr>
-          <w:rFonts w:asciiTheme="minorHAnsi" w:hAnsiTheme="minorHAnsi" w:cstheme="minorHAnsi"/>
-          <w:lang w:val="en-US"/>
-        </w:rPr>
-      </w:pPr>
-    </w:p>
-    <w:p>
-      <w:pPr>
-        <w:spacing w:line="276" w:lineRule="auto"/>
-        <w:ind w:right="484"/>
-        <w:rPr>
-          <w:rFonts w:asciiTheme="minorHAnsi" w:hAnsiTheme="minorHAnsi" w:cstheme="minorHAnsi"/>
-          <w:lang w:val="en-US"/>
-        </w:rPr>
-      </w:pPr>
-      <w:r>
-        <w:rPr>
-          <w:rFonts w:asciiTheme="minorHAnsi" w:hAnsiTheme="minorHAnsi" w:cstheme="minorHAnsi"/>
-          <w:lang w:val="en-US"/>
-        </w:rPr>
-        <w:t>CREATE OR REPLACE FUNCTION filter_instructor_by_price (</w:t>
+        <w:t xml:space="preserve">$$ LANGUAGE </w:t>
+      </w:r>
+      <w:proofErr w:type="spellStart"/>
+      <w:r>
+        <w:rPr>
+          <w:rFonts w:asciiTheme="minorHAnsi" w:hAnsiTheme="minorHAnsi" w:cstheme="minorHAnsi"/>
+          <w:lang w:val="en-US"/>
+        </w:rPr>
+        <w:t>plpgsql</w:t>
+      </w:r>
+      <w:proofErr w:type="spellEnd"/>
+      <w:r>
+        <w:rPr>
+          <w:rFonts w:asciiTheme="minorHAnsi" w:hAnsiTheme="minorHAnsi" w:cstheme="minorHAnsi"/>
+          <w:lang w:val="en-US"/>
+        </w:rPr>
+        <w:t>;</w:t>
+      </w:r>
+    </w:p>
+    <w:p>
+      <w:pPr>
+        <w:spacing w:line="276" w:lineRule="auto"/>
+        <w:ind w:right="484"/>
+        <w:rPr>
+          <w:rFonts w:asciiTheme="minorHAnsi" w:hAnsiTheme="minorHAnsi" w:cstheme="minorHAnsi"/>
+          <w:lang w:val="en-US"/>
+        </w:rPr>
+      </w:pPr>
+    </w:p>
+    <w:p>
+      <w:pPr>
+        <w:spacing w:line="276" w:lineRule="auto"/>
+        <w:ind w:right="484"/>
+        <w:rPr>
+          <w:rFonts w:asciiTheme="minorHAnsi" w:hAnsiTheme="minorHAnsi" w:cstheme="minorHAnsi"/>
+          <w:lang w:val="en-US"/>
+        </w:rPr>
+      </w:pPr>
+      <w:r>
+        <w:rPr>
+          <w:rFonts w:asciiTheme="minorHAnsi" w:hAnsiTheme="minorHAnsi" w:cstheme="minorHAnsi"/>
+          <w:lang w:val="en-US"/>
+        </w:rPr>
+        <w:t xml:space="preserve">CREATE OR REPLACE FUNCTION </w:t>
+      </w:r>
+      <w:proofErr w:type="spellStart"/>
+      <w:r>
+        <w:rPr>
+          <w:rFonts w:asciiTheme="minorHAnsi" w:hAnsiTheme="minorHAnsi" w:cstheme="minorHAnsi"/>
+          <w:lang w:val="en-US"/>
+        </w:rPr>
+        <w:t>filter_instructor_by_price</w:t>
+      </w:r>
+      <w:proofErr w:type="spellEnd"/>
+      <w:r>
+        <w:rPr>
+          <w:rFonts w:asciiTheme="minorHAnsi" w:hAnsiTheme="minorHAnsi" w:cstheme="minorHAnsi"/>
+          <w:lang w:val="en-US"/>
+        </w:rPr>
+        <w:t xml:space="preserve"> (</w:t>
       </w:r>
     </w:p>
     <w:p>
@@ -2692,7 +3163,22 @@
           <w:lang w:val="en-US"/>
         </w:rPr>
         <w:tab/>
-        <w:t>min_price BIGINT</w:t>
+      </w:r>
+      <w:proofErr w:type="spellStart"/>
+      <w:r>
+        <w:rPr>
+          <w:rFonts w:asciiTheme="minorHAnsi" w:hAnsiTheme="minorHAnsi" w:cstheme="minorHAnsi"/>
+          <w:lang w:val="en-US"/>
+        </w:rPr>
+        <w:t>min_price</w:t>
+      </w:r>
+      <w:proofErr w:type="spellEnd"/>
+      <w:r>
+        <w:rPr>
+          <w:rFonts w:asciiTheme="minorHAnsi" w:hAnsiTheme="minorHAnsi" w:cstheme="minorHAnsi"/>
+          <w:lang w:val="en-US"/>
+        </w:rPr>
+        <w:t xml:space="preserve"> BIGINT</w:t>
       </w:r>
     </w:p>
     <w:p>
@@ -2778,20 +3264,38 @@
           <w:lang w:val="en-US"/>
         </w:rPr>
         <w:tab/>
-        <w:t>RETURN QUERY (SELECT * FROM instructor WHERE price &gt;= min_price);</w:t>
-      </w:r>
-    </w:p>
-    <w:p>
-      <w:pPr>
-        <w:spacing w:line="276" w:lineRule="auto"/>
-        <w:ind w:right="484"/>
-        <w:rPr>
-          <w:rFonts w:asciiTheme="minorHAnsi" w:hAnsiTheme="minorHAnsi" w:cstheme="minorHAnsi"/>
-        </w:rPr>
-      </w:pPr>
-      <w:r>
-        <w:rPr>
-          <w:rFonts w:asciiTheme="minorHAnsi" w:hAnsiTheme="minorHAnsi" w:cstheme="minorHAnsi"/>
+        <w:t xml:space="preserve">RETURN QUERY (SELECT * FROM instructor WHERE price &gt;= </w:t>
+      </w:r>
+      <w:proofErr w:type="spellStart"/>
+      <w:r>
+        <w:rPr>
+          <w:rFonts w:asciiTheme="minorHAnsi" w:hAnsiTheme="minorHAnsi" w:cstheme="minorHAnsi"/>
+          <w:lang w:val="en-US"/>
+        </w:rPr>
+        <w:t>min_price</w:t>
+      </w:r>
+      <w:proofErr w:type="spellEnd"/>
+      <w:r>
+        <w:rPr>
+          <w:rFonts w:asciiTheme="minorHAnsi" w:hAnsiTheme="minorHAnsi" w:cstheme="minorHAnsi"/>
+          <w:lang w:val="en-US"/>
+        </w:rPr>
+        <w:t>);</w:t>
+      </w:r>
+    </w:p>
+    <w:p>
+      <w:pPr>
+        <w:spacing w:line="276" w:lineRule="auto"/>
+        <w:ind w:right="484"/>
+        <w:rPr>
+          <w:rFonts w:asciiTheme="minorHAnsi" w:hAnsiTheme="minorHAnsi" w:cstheme="minorHAnsi"/>
+          <w:lang w:val="en-US"/>
+        </w:rPr>
+      </w:pPr>
+      <w:r>
+        <w:rPr>
+          <w:rFonts w:asciiTheme="minorHAnsi" w:hAnsiTheme="minorHAnsi" w:cstheme="minorHAnsi"/>
+          <w:lang w:val="en-US"/>
         </w:rPr>
         <w:t>END;</w:t>
       </w:r>
@@ -2802,30 +3306,64 @@
         <w:ind w:right="484"/>
         <w:rPr>
           <w:rFonts w:asciiTheme="minorHAnsi" w:hAnsiTheme="minorHAnsi" w:cstheme="minorHAnsi"/>
-        </w:rPr>
-      </w:pPr>
-      <w:r>
-        <w:rPr>
-          <w:rFonts w:asciiTheme="minorHAnsi" w:hAnsiTheme="minorHAnsi" w:cstheme="minorHAnsi"/>
-        </w:rPr>
-        <w:t>$$ LANGUAGE plpgsql;</w:t>
-      </w:r>
-    </w:p>
-    <w:p>
-      <w:pPr>
-        <w:spacing w:line="276" w:lineRule="auto"/>
-        <w:ind w:right="484"/>
-        <w:rPr>
-          <w:rFonts w:asciiTheme="minorHAnsi" w:hAnsiTheme="minorHAnsi" w:cstheme="minorHAnsi"/>
-          <w:lang w:val="en-US"/>
-        </w:rPr>
-      </w:pPr>
-      <w:r>
-        <w:rPr>
-          <w:rFonts w:asciiTheme="minorHAnsi" w:hAnsiTheme="minorHAnsi" w:cstheme="minorHAnsi"/>
-          <w:lang w:val="en-US"/>
-        </w:rPr>
-        <w:t>CREATE TYPE t_exam AS (</w:t>
+          <w:lang w:val="en-US"/>
+        </w:rPr>
+      </w:pPr>
+      <w:r>
+        <w:rPr>
+          <w:rFonts w:asciiTheme="minorHAnsi" w:hAnsiTheme="minorHAnsi" w:cstheme="minorHAnsi"/>
+          <w:lang w:val="en-US"/>
+        </w:rPr>
+        <w:t xml:space="preserve">$$ LANGUAGE </w:t>
+      </w:r>
+      <w:proofErr w:type="spellStart"/>
+      <w:r>
+        <w:rPr>
+          <w:rFonts w:asciiTheme="minorHAnsi" w:hAnsiTheme="minorHAnsi" w:cstheme="minorHAnsi"/>
+          <w:lang w:val="en-US"/>
+        </w:rPr>
+        <w:t>plpgsql</w:t>
+      </w:r>
+      <w:proofErr w:type="spellEnd"/>
+      <w:r>
+        <w:rPr>
+          <w:rFonts w:asciiTheme="minorHAnsi" w:hAnsiTheme="minorHAnsi" w:cstheme="minorHAnsi"/>
+          <w:lang w:val="en-US"/>
+        </w:rPr>
+        <w:t>;</w:t>
+      </w:r>
+    </w:p>
+    <w:p>
+      <w:pPr>
+        <w:spacing w:line="276" w:lineRule="auto"/>
+        <w:ind w:right="484"/>
+        <w:rPr>
+          <w:rFonts w:asciiTheme="minorHAnsi" w:hAnsiTheme="minorHAnsi" w:cstheme="minorHAnsi"/>
+          <w:lang w:val="en-US"/>
+        </w:rPr>
+      </w:pPr>
+      <w:r>
+        <w:rPr>
+          <w:rFonts w:asciiTheme="minorHAnsi" w:hAnsiTheme="minorHAnsi" w:cstheme="minorHAnsi"/>
+          <w:lang w:val="en-US"/>
+        </w:rPr>
+        <w:t xml:space="preserve">CREATE TYPE </w:t>
+      </w:r>
+      <w:proofErr w:type="spellStart"/>
+      <w:r>
+        <w:rPr>
+          <w:rFonts w:asciiTheme="minorHAnsi" w:hAnsiTheme="minorHAnsi" w:cstheme="minorHAnsi"/>
+          <w:lang w:val="en-US"/>
+        </w:rPr>
+        <w:t>t_exam</w:t>
+      </w:r>
+      <w:proofErr w:type="spellEnd"/>
+      <w:r>
+        <w:rPr>
+          <w:rFonts w:asciiTheme="minorHAnsi" w:hAnsiTheme="minorHAnsi" w:cstheme="minorHAnsi"/>
+          <w:lang w:val="en-US"/>
+        </w:rPr>
+        <w:t xml:space="preserve"> AS (</w:t>
       </w:r>
     </w:p>
     <w:p>
@@ -2879,7 +3417,38 @@
           <w:lang w:val="en-US"/>
         </w:rPr>
         <w:tab/>
-        <w:t>id_team bigint,</w:t>
+      </w:r>
+      <w:proofErr w:type="spellStart"/>
+      <w:r>
+        <w:rPr>
+          <w:rFonts w:asciiTheme="minorHAnsi" w:hAnsiTheme="minorHAnsi" w:cstheme="minorHAnsi"/>
+          <w:lang w:val="en-US"/>
+        </w:rPr>
+        <w:t>id_team</w:t>
+      </w:r>
+      <w:proofErr w:type="spellEnd"/>
+      <w:r>
+        <w:rPr>
+          <w:rFonts w:asciiTheme="minorHAnsi" w:hAnsiTheme="minorHAnsi" w:cstheme="minorHAnsi"/>
+          <w:lang w:val="en-US"/>
+        </w:rPr>
+        <w:t xml:space="preserve"> </w:t>
+      </w:r>
+      <w:proofErr w:type="spellStart"/>
+      <w:r>
+        <w:rPr>
+          <w:rFonts w:asciiTheme="minorHAnsi" w:hAnsiTheme="minorHAnsi" w:cstheme="minorHAnsi"/>
+          <w:lang w:val="en-US"/>
+        </w:rPr>
+        <w:t>bigint</w:t>
+      </w:r>
+      <w:proofErr w:type="spellEnd"/>
+      <w:r>
+        <w:rPr>
+          <w:rFonts w:asciiTheme="minorHAnsi" w:hAnsiTheme="minorHAnsi" w:cstheme="minorHAnsi"/>
+          <w:lang w:val="en-US"/>
+        </w:rPr>
+        <w:t>,</w:t>
       </w:r>
     </w:p>
     <w:p>
@@ -2897,8 +3466,32 @@
           <w:lang w:val="en-US"/>
         </w:rPr>
         <w:tab/>
-        <w:t>id_inspector bigint</w:t>
-      </w:r>
+      </w:r>
+      <w:proofErr w:type="spellStart"/>
+      <w:r>
+        <w:rPr>
+          <w:rFonts w:asciiTheme="minorHAnsi" w:hAnsiTheme="minorHAnsi" w:cstheme="minorHAnsi"/>
+          <w:lang w:val="en-US"/>
+        </w:rPr>
+        <w:t>id_inspector</w:t>
+      </w:r>
+      <w:proofErr w:type="spellEnd"/>
+      <w:r>
+        <w:rPr>
+          <w:rFonts w:asciiTheme="minorHAnsi" w:hAnsiTheme="minorHAnsi" w:cstheme="minorHAnsi"/>
+          <w:lang w:val="en-US"/>
+        </w:rPr>
+        <w:t xml:space="preserve"> </w:t>
+      </w:r>
+      <w:proofErr w:type="spellStart"/>
+      <w:r>
+        <w:rPr>
+          <w:rFonts w:asciiTheme="minorHAnsi" w:hAnsiTheme="minorHAnsi" w:cstheme="minorHAnsi"/>
+          <w:lang w:val="en-US"/>
+        </w:rPr>
+        <w:t>bigint</w:t>
+      </w:r>
+      <w:proofErr w:type="spellEnd"/>
     </w:p>
     <w:p>
       <w:pPr>
@@ -2941,7 +3534,23 @@
           <w:rFonts w:asciiTheme="minorHAnsi" w:hAnsiTheme="minorHAnsi" w:cstheme="minorHAnsi"/>
           <w:lang w:val="en-US"/>
         </w:rPr>
-        <w:t>CREATE OR REPLACE FUNCTION filter_array_of_exam (</w:t>
+        <w:t xml:space="preserve">CREATE OR REPLACE FUNCTION </w:t>
+      </w:r>
+      <w:proofErr w:type="spellStart"/>
+      <w:r>
+        <w:rPr>
+          <w:rFonts w:asciiTheme="minorHAnsi" w:hAnsiTheme="minorHAnsi" w:cstheme="minorHAnsi"/>
+          <w:lang w:val="en-US"/>
+        </w:rPr>
+        <w:t>filter_array_of_exam</w:t>
+      </w:r>
+      <w:proofErr w:type="spellEnd"/>
+      <w:r>
+        <w:rPr>
+          <w:rFonts w:asciiTheme="minorHAnsi" w:hAnsiTheme="minorHAnsi" w:cstheme="minorHAnsi"/>
+          <w:lang w:val="en-US"/>
+        </w:rPr>
+        <w:t xml:space="preserve"> (</w:t>
       </w:r>
     </w:p>
     <w:p>
@@ -2959,7 +3568,54 @@
           <w:lang w:val="en-US"/>
         </w:rPr>
         <w:tab/>
-        <w:t>arr t_exam[],</w:t>
+      </w:r>
+      <w:proofErr w:type="spellStart"/>
+      <w:r>
+        <w:rPr>
+          <w:rFonts w:asciiTheme="minorHAnsi" w:hAnsiTheme="minorHAnsi" w:cstheme="minorHAnsi"/>
+          <w:lang w:val="en-US"/>
+        </w:rPr>
+        <w:t>arr</w:t>
+      </w:r>
+      <w:proofErr w:type="spellEnd"/>
+      <w:r>
+        <w:rPr>
+          <w:rFonts w:asciiTheme="minorHAnsi" w:hAnsiTheme="minorHAnsi" w:cstheme="minorHAnsi"/>
+          <w:lang w:val="en-US"/>
+        </w:rPr>
+        <w:t xml:space="preserve"> </w:t>
+      </w:r>
+      <w:proofErr w:type="spellStart"/>
+      <w:r>
+        <w:rPr>
+          <w:rFonts w:asciiTheme="minorHAnsi" w:hAnsiTheme="minorHAnsi" w:cstheme="minorHAnsi"/>
+          <w:lang w:val="en-US"/>
+        </w:rPr>
+        <w:t>t_</w:t>
+      </w:r>
+      <w:proofErr w:type="gramStart"/>
+      <w:r>
+        <w:rPr>
+          <w:rFonts w:asciiTheme="minorHAnsi" w:hAnsiTheme="minorHAnsi" w:cstheme="minorHAnsi"/>
+          <w:lang w:val="en-US"/>
+        </w:rPr>
+        <w:t>exam</w:t>
+      </w:r>
+      <w:proofErr w:type="spellEnd"/>
+      <w:r>
+        <w:rPr>
+          <w:rFonts w:asciiTheme="minorHAnsi" w:hAnsiTheme="minorHAnsi" w:cstheme="minorHAnsi"/>
+          <w:lang w:val="en-US"/>
+        </w:rPr>
+        <w:t>[</w:t>
+      </w:r>
+      <w:proofErr w:type="gramEnd"/>
+      <w:r>
+        <w:rPr>
+          <w:rFonts w:asciiTheme="minorHAnsi" w:hAnsiTheme="minorHAnsi" w:cstheme="minorHAnsi"/>
+          <w:lang w:val="en-US"/>
+        </w:rPr>
+        <w:t>],</w:t>
       </w:r>
     </w:p>
     <w:p>
@@ -2977,7 +3633,22 @@
           <w:lang w:val="en-US"/>
         </w:rPr>
         <w:tab/>
-        <w:t>filter_var integer</w:t>
+      </w:r>
+      <w:proofErr w:type="spellStart"/>
+      <w:r>
+        <w:rPr>
+          <w:rFonts w:asciiTheme="minorHAnsi" w:hAnsiTheme="minorHAnsi" w:cstheme="minorHAnsi"/>
+          <w:lang w:val="en-US"/>
+        </w:rPr>
+        <w:t>filter_var</w:t>
+      </w:r>
+      <w:proofErr w:type="spellEnd"/>
+      <w:r>
+        <w:rPr>
+          <w:rFonts w:asciiTheme="minorHAnsi" w:hAnsiTheme="minorHAnsi" w:cstheme="minorHAnsi"/>
+          <w:lang w:val="en-US"/>
+        </w:rPr>
+        <w:t xml:space="preserve"> integer</w:t>
       </w:r>
     </w:p>
     <w:p>
@@ -3011,7 +3682,39 @@
           <w:rFonts w:asciiTheme="minorHAnsi" w:hAnsiTheme="minorHAnsi" w:cstheme="minorHAnsi"/>
           <w:lang w:val="en-US"/>
         </w:rPr>
-        <w:t>RETURNS t_exam[]</w:t>
+        <w:t xml:space="preserve">RETURNS </w:t>
+      </w:r>
+      <w:proofErr w:type="spellStart"/>
+      <w:r>
+        <w:rPr>
+          <w:rFonts w:asciiTheme="minorHAnsi" w:hAnsiTheme="minorHAnsi" w:cstheme="minorHAnsi"/>
+          <w:lang w:val="en-US"/>
+        </w:rPr>
+        <w:t>t_</w:t>
+      </w:r>
+      <w:proofErr w:type="gramStart"/>
+      <w:r>
+        <w:rPr>
+          <w:rFonts w:asciiTheme="minorHAnsi" w:hAnsiTheme="minorHAnsi" w:cstheme="minorHAnsi"/>
+          <w:lang w:val="en-US"/>
+        </w:rPr>
+        <w:t>exam</w:t>
+      </w:r>
+      <w:proofErr w:type="spellEnd"/>
+      <w:r>
+        <w:rPr>
+          <w:rFonts w:asciiTheme="minorHAnsi" w:hAnsiTheme="minorHAnsi" w:cstheme="minorHAnsi"/>
+          <w:lang w:val="en-US"/>
+        </w:rPr>
+        <w:t>[</w:t>
+      </w:r>
+      <w:proofErr w:type="gramEnd"/>
+      <w:r>
+        <w:rPr>
+          <w:rFonts w:asciiTheme="minorHAnsi" w:hAnsiTheme="minorHAnsi" w:cstheme="minorHAnsi"/>
+          <w:lang w:val="en-US"/>
+        </w:rPr>
+        <w:t>]</w:t>
       </w:r>
     </w:p>
     <w:p>
@@ -3063,7 +3766,23 @@
           <w:lang w:val="en-US"/>
         </w:rPr>
         <w:tab/>
-        <w:t xml:space="preserve">RETURN ARRAY( /* </w:t>
+        <w:t xml:space="preserve">RETURN </w:t>
+      </w:r>
+      <w:proofErr w:type="gramStart"/>
+      <w:r>
+        <w:rPr>
+          <w:rFonts w:asciiTheme="minorHAnsi" w:hAnsiTheme="minorHAnsi" w:cstheme="minorHAnsi"/>
+          <w:lang w:val="en-US"/>
+        </w:rPr>
+        <w:t>ARRAY( /</w:t>
+      </w:r>
+      <w:proofErr w:type="gramEnd"/>
+      <w:r>
+        <w:rPr>
+          <w:rFonts w:asciiTheme="minorHAnsi" w:hAnsiTheme="minorHAnsi" w:cstheme="minorHAnsi"/>
+          <w:lang w:val="en-US"/>
+        </w:rPr>
+        <w:t xml:space="preserve">* </w:t>
       </w:r>
       <w:r>
         <w:rPr>
@@ -3140,8 +3859,51 @@
           <w:lang w:val="en-US"/>
         </w:rPr>
         <w:tab/>
-        <w:t>SELECT (id, mark, id_team, id_inspector)::t_exam</w:t>
-      </w:r>
+        <w:t xml:space="preserve">SELECT (id, mark, </w:t>
+      </w:r>
+      <w:proofErr w:type="spellStart"/>
+      <w:r>
+        <w:rPr>
+          <w:rFonts w:asciiTheme="minorHAnsi" w:hAnsiTheme="minorHAnsi" w:cstheme="minorHAnsi"/>
+          <w:lang w:val="en-US"/>
+        </w:rPr>
+        <w:t>id_team</w:t>
+      </w:r>
+      <w:proofErr w:type="spellEnd"/>
+      <w:r>
+        <w:rPr>
+          <w:rFonts w:asciiTheme="minorHAnsi" w:hAnsiTheme="minorHAnsi" w:cstheme="minorHAnsi"/>
+          <w:lang w:val="en-US"/>
+        </w:rPr>
+        <w:t xml:space="preserve">, </w:t>
+      </w:r>
+      <w:proofErr w:type="spellStart"/>
+      <w:r>
+        <w:rPr>
+          <w:rFonts w:asciiTheme="minorHAnsi" w:hAnsiTheme="minorHAnsi" w:cstheme="minorHAnsi"/>
+          <w:lang w:val="en-US"/>
+        </w:rPr>
+        <w:t>id_inspector</w:t>
+      </w:r>
+      <w:proofErr w:type="spellEnd"/>
+      <w:proofErr w:type="gramStart"/>
+      <w:r>
+        <w:rPr>
+          <w:rFonts w:asciiTheme="minorHAnsi" w:hAnsiTheme="minorHAnsi" w:cstheme="minorHAnsi"/>
+          <w:lang w:val="en-US"/>
+        </w:rPr>
+        <w:t>)::</w:t>
+      </w:r>
+      <w:proofErr w:type="spellStart"/>
+      <w:proofErr w:type="gramEnd"/>
+      <w:r>
+        <w:rPr>
+          <w:rFonts w:asciiTheme="minorHAnsi" w:hAnsiTheme="minorHAnsi" w:cstheme="minorHAnsi"/>
+          <w:lang w:val="en-US"/>
+        </w:rPr>
+        <w:t>t_exam</w:t>
+      </w:r>
+      <w:proofErr w:type="spellEnd"/>
     </w:p>
     <w:p>
       <w:pPr>
@@ -3166,7 +3928,23 @@
           <w:lang w:val="en-US"/>
         </w:rPr>
         <w:tab/>
-        <w:t>FROM unnest(arr)</w:t>
+        <w:t>FROM unnest(</w:t>
+      </w:r>
+      <w:proofErr w:type="spellStart"/>
+      <w:r>
+        <w:rPr>
+          <w:rFonts w:asciiTheme="minorHAnsi" w:hAnsiTheme="minorHAnsi" w:cstheme="minorHAnsi"/>
+          <w:lang w:val="en-US"/>
+        </w:rPr>
+        <w:t>arr</w:t>
+      </w:r>
+      <w:proofErr w:type="spellEnd"/>
+      <w:r>
+        <w:rPr>
+          <w:rFonts w:asciiTheme="minorHAnsi" w:hAnsiTheme="minorHAnsi" w:cstheme="minorHAnsi"/>
+          <w:lang w:val="en-US"/>
+        </w:rPr>
+        <w:t>)</w:t>
       </w:r>
     </w:p>
     <w:p>
@@ -3191,15 +3969,25 @@
           <w:lang w:val="en-US"/>
         </w:rPr>
         <w:tab/>
-        <w:t>WHERE mark &gt;= filter_var</w:t>
-      </w:r>
-    </w:p>
-    <w:p>
-      <w:pPr>
-        <w:spacing w:line="276" w:lineRule="auto"/>
-        <w:ind w:right="484"/>
-        <w:rPr>
-          <w:rFonts w:asciiTheme="minorHAnsi" w:hAnsiTheme="minorHAnsi" w:cstheme="minorHAnsi"/>
+        <w:t xml:space="preserve">WHERE mark &gt;= </w:t>
+      </w:r>
+      <w:proofErr w:type="spellStart"/>
+      <w:r>
+        <w:rPr>
+          <w:rFonts w:asciiTheme="minorHAnsi" w:hAnsiTheme="minorHAnsi" w:cstheme="minorHAnsi"/>
+          <w:lang w:val="en-US"/>
+        </w:rPr>
+        <w:t>filter_var</w:t>
+      </w:r>
+      <w:proofErr w:type="spellEnd"/>
+    </w:p>
+    <w:p>
+      <w:pPr>
+        <w:spacing w:line="276" w:lineRule="auto"/>
+        <w:ind w:right="484"/>
+        <w:rPr>
+          <w:rFonts w:asciiTheme="minorHAnsi" w:hAnsiTheme="minorHAnsi" w:cstheme="minorHAnsi"/>
+          <w:lang w:val="en-US"/>
         </w:rPr>
       </w:pPr>
       <w:r>
@@ -3212,6 +4000,7 @@
       <w:r>
         <w:rPr>
           <w:rFonts w:asciiTheme="minorHAnsi" w:hAnsiTheme="minorHAnsi" w:cstheme="minorHAnsi"/>
+          <w:lang w:val="en-US"/>
         </w:rPr>
         <w:t>);</w:t>
       </w:r>
@@ -3222,11 +4011,13 @@
         <w:ind w:right="484"/>
         <w:rPr>
           <w:rFonts w:asciiTheme="minorHAnsi" w:hAnsiTheme="minorHAnsi" w:cstheme="minorHAnsi"/>
-        </w:rPr>
-      </w:pPr>
-      <w:r>
-        <w:rPr>
-          <w:rFonts w:asciiTheme="minorHAnsi" w:hAnsiTheme="minorHAnsi" w:cstheme="minorHAnsi"/>
+          <w:lang w:val="en-US"/>
+        </w:rPr>
+      </w:pPr>
+      <w:r>
+        <w:rPr>
+          <w:rFonts w:asciiTheme="minorHAnsi" w:hAnsiTheme="minorHAnsi" w:cstheme="minorHAnsi"/>
+          <w:lang w:val="en-US"/>
         </w:rPr>
         <w:t>END;</w:t>
       </w:r>
@@ -3237,30 +4028,64 @@
         <w:ind w:right="484"/>
         <w:rPr>
           <w:rFonts w:asciiTheme="minorHAnsi" w:hAnsiTheme="minorHAnsi" w:cstheme="minorHAnsi"/>
-        </w:rPr>
-      </w:pPr>
-      <w:r>
-        <w:rPr>
-          <w:rFonts w:asciiTheme="minorHAnsi" w:hAnsiTheme="minorHAnsi" w:cstheme="minorHAnsi"/>
-        </w:rPr>
-        <w:t>$$ LANGUAGE plpgsql;</w:t>
-      </w:r>
-    </w:p>
-    <w:p>
-      <w:pPr>
-        <w:spacing w:line="276" w:lineRule="auto"/>
-        <w:ind w:right="484"/>
-        <w:rPr>
-          <w:rFonts w:asciiTheme="minorHAnsi" w:hAnsiTheme="minorHAnsi" w:cstheme="minorHAnsi"/>
-          <w:lang w:val="en-US"/>
-        </w:rPr>
-      </w:pPr>
-      <w:r>
-        <w:rPr>
-          <w:rFonts w:asciiTheme="minorHAnsi" w:hAnsiTheme="minorHAnsi" w:cstheme="minorHAnsi"/>
-          <w:lang w:val="en-US"/>
-        </w:rPr>
-        <w:t>/*CREATE TABLE log_examinee (</w:t>
+          <w:lang w:val="en-US"/>
+        </w:rPr>
+      </w:pPr>
+      <w:r>
+        <w:rPr>
+          <w:rFonts w:asciiTheme="minorHAnsi" w:hAnsiTheme="minorHAnsi" w:cstheme="minorHAnsi"/>
+          <w:lang w:val="en-US"/>
+        </w:rPr>
+        <w:t xml:space="preserve">$$ LANGUAGE </w:t>
+      </w:r>
+      <w:proofErr w:type="spellStart"/>
+      <w:r>
+        <w:rPr>
+          <w:rFonts w:asciiTheme="minorHAnsi" w:hAnsiTheme="minorHAnsi" w:cstheme="minorHAnsi"/>
+          <w:lang w:val="en-US"/>
+        </w:rPr>
+        <w:t>plpgsql</w:t>
+      </w:r>
+      <w:proofErr w:type="spellEnd"/>
+      <w:r>
+        <w:rPr>
+          <w:rFonts w:asciiTheme="minorHAnsi" w:hAnsiTheme="minorHAnsi" w:cstheme="minorHAnsi"/>
+          <w:lang w:val="en-US"/>
+        </w:rPr>
+        <w:t>;</w:t>
+      </w:r>
+    </w:p>
+    <w:p>
+      <w:pPr>
+        <w:spacing w:line="276" w:lineRule="auto"/>
+        <w:ind w:right="484"/>
+        <w:rPr>
+          <w:rFonts w:asciiTheme="minorHAnsi" w:hAnsiTheme="minorHAnsi" w:cstheme="minorHAnsi"/>
+          <w:lang w:val="en-US"/>
+        </w:rPr>
+      </w:pPr>
+      <w:r>
+        <w:rPr>
+          <w:rFonts w:asciiTheme="minorHAnsi" w:hAnsiTheme="minorHAnsi" w:cstheme="minorHAnsi"/>
+          <w:lang w:val="en-US"/>
+        </w:rPr>
+        <w:t xml:space="preserve">/*CREATE TABLE </w:t>
+      </w:r>
+      <w:proofErr w:type="spellStart"/>
+      <w:r>
+        <w:rPr>
+          <w:rFonts w:asciiTheme="minorHAnsi" w:hAnsiTheme="minorHAnsi" w:cstheme="minorHAnsi"/>
+          <w:lang w:val="en-US"/>
+        </w:rPr>
+        <w:t>log_examinee</w:t>
+      </w:r>
+      <w:proofErr w:type="spellEnd"/>
+      <w:r>
+        <w:rPr>
+          <w:rFonts w:asciiTheme="minorHAnsi" w:hAnsiTheme="minorHAnsi" w:cstheme="minorHAnsi"/>
+          <w:lang w:val="en-US"/>
+        </w:rPr>
+        <w:t xml:space="preserve"> (</w:t>
       </w:r>
     </w:p>
     <w:p>
@@ -3294,58 +4119,170 @@
           <w:rFonts w:asciiTheme="minorHAnsi" w:hAnsiTheme="minorHAnsi" w:cstheme="minorHAnsi"/>
           <w:lang w:val="en-US"/>
         </w:rPr>
-        <w:t xml:space="preserve"> examinee_id BIGINT REFERENCES examinee(id),</w:t>
-      </w:r>
-    </w:p>
-    <w:p>
-      <w:pPr>
-        <w:spacing w:line="276" w:lineRule="auto"/>
-        <w:ind w:right="484"/>
-        <w:rPr>
-          <w:rFonts w:asciiTheme="minorHAnsi" w:hAnsiTheme="minorHAnsi" w:cstheme="minorHAnsi"/>
-          <w:lang w:val="en-US"/>
-        </w:rPr>
-      </w:pPr>
-      <w:r>
-        <w:rPr>
-          <w:rFonts w:asciiTheme="minorHAnsi" w:hAnsiTheme="minorHAnsi" w:cstheme="minorHAnsi"/>
-          <w:lang w:val="en-US"/>
-        </w:rPr>
-        <w:t xml:space="preserve"> change_datetime TIMESTAMP DEFAULT NOW(),</w:t>
-      </w:r>
-    </w:p>
-    <w:p>
-      <w:pPr>
-        <w:spacing w:line="276" w:lineRule="auto"/>
-        <w:ind w:right="484"/>
-        <w:rPr>
-          <w:rFonts w:asciiTheme="minorHAnsi" w:hAnsiTheme="minorHAnsi" w:cstheme="minorHAnsi"/>
-          <w:lang w:val="en-US"/>
-        </w:rPr>
-      </w:pPr>
-      <w:r>
-        <w:rPr>
-          <w:rFonts w:asciiTheme="minorHAnsi" w:hAnsiTheme="minorHAnsi" w:cstheme="minorHAnsi"/>
-          <w:lang w:val="en-US"/>
-        </w:rPr>
-        <w:t xml:space="preserve"> old_value bigint DEFAULT NULL,</w:t>
-      </w:r>
-    </w:p>
-    <w:p>
-      <w:pPr>
-        <w:spacing w:line="276" w:lineRule="auto"/>
-        <w:ind w:right="484"/>
-        <w:rPr>
-          <w:rFonts w:asciiTheme="minorHAnsi" w:hAnsiTheme="minorHAnsi" w:cstheme="minorHAnsi"/>
-          <w:lang w:val="en-US"/>
-        </w:rPr>
-      </w:pPr>
-      <w:r>
-        <w:rPr>
-          <w:rFonts w:asciiTheme="minorHAnsi" w:hAnsiTheme="minorHAnsi" w:cstheme="minorHAnsi"/>
-          <w:lang w:val="en-US"/>
-        </w:rPr>
-        <w:t xml:space="preserve"> new_value bigint DEFAULT NULL</w:t>
+        <w:t xml:space="preserve"> </w:t>
+      </w:r>
+      <w:proofErr w:type="spellStart"/>
+      <w:r>
+        <w:rPr>
+          <w:rFonts w:asciiTheme="minorHAnsi" w:hAnsiTheme="minorHAnsi" w:cstheme="minorHAnsi"/>
+          <w:lang w:val="en-US"/>
+        </w:rPr>
+        <w:t>examinee_id</w:t>
+      </w:r>
+      <w:proofErr w:type="spellEnd"/>
+      <w:r>
+        <w:rPr>
+          <w:rFonts w:asciiTheme="minorHAnsi" w:hAnsiTheme="minorHAnsi" w:cstheme="minorHAnsi"/>
+          <w:lang w:val="en-US"/>
+        </w:rPr>
+        <w:t xml:space="preserve"> BIGINT REFERENCES examinee(id),</w:t>
+      </w:r>
+    </w:p>
+    <w:p>
+      <w:pPr>
+        <w:spacing w:line="276" w:lineRule="auto"/>
+        <w:ind w:right="484"/>
+        <w:rPr>
+          <w:rFonts w:asciiTheme="minorHAnsi" w:hAnsiTheme="minorHAnsi" w:cstheme="minorHAnsi"/>
+          <w:lang w:val="en-US"/>
+        </w:rPr>
+      </w:pPr>
+      <w:r>
+        <w:rPr>
+          <w:rFonts w:asciiTheme="minorHAnsi" w:hAnsiTheme="minorHAnsi" w:cstheme="minorHAnsi"/>
+          <w:lang w:val="en-US"/>
+        </w:rPr>
+        <w:t xml:space="preserve"> </w:t>
+      </w:r>
+      <w:proofErr w:type="spellStart"/>
+      <w:r>
+        <w:rPr>
+          <w:rFonts w:asciiTheme="minorHAnsi" w:hAnsiTheme="minorHAnsi" w:cstheme="minorHAnsi"/>
+          <w:lang w:val="en-US"/>
+        </w:rPr>
+        <w:t>change_datetime</w:t>
+      </w:r>
+      <w:proofErr w:type="spellEnd"/>
+      <w:r>
+        <w:rPr>
+          <w:rFonts w:asciiTheme="minorHAnsi" w:hAnsiTheme="minorHAnsi" w:cstheme="minorHAnsi"/>
+          <w:lang w:val="en-US"/>
+        </w:rPr>
+        <w:t xml:space="preserve"> TIMESTAMP DEFAULT </w:t>
+      </w:r>
+      <w:proofErr w:type="gramStart"/>
+      <w:r>
+        <w:rPr>
+          <w:rFonts w:asciiTheme="minorHAnsi" w:hAnsiTheme="minorHAnsi" w:cstheme="minorHAnsi"/>
+          <w:lang w:val="en-US"/>
+        </w:rPr>
+        <w:t>NOW(</w:t>
+      </w:r>
+      <w:proofErr w:type="gramEnd"/>
+      <w:r>
+        <w:rPr>
+          <w:rFonts w:asciiTheme="minorHAnsi" w:hAnsiTheme="minorHAnsi" w:cstheme="minorHAnsi"/>
+          <w:lang w:val="en-US"/>
+        </w:rPr>
+        <w:t>),</w:t>
+      </w:r>
+    </w:p>
+    <w:p>
+      <w:pPr>
+        <w:spacing w:line="276" w:lineRule="auto"/>
+        <w:ind w:right="484"/>
+        <w:rPr>
+          <w:rFonts w:asciiTheme="minorHAnsi" w:hAnsiTheme="minorHAnsi" w:cstheme="minorHAnsi"/>
+          <w:lang w:val="en-US"/>
+        </w:rPr>
+      </w:pPr>
+      <w:r>
+        <w:rPr>
+          <w:rFonts w:asciiTheme="minorHAnsi" w:hAnsiTheme="minorHAnsi" w:cstheme="minorHAnsi"/>
+          <w:lang w:val="en-US"/>
+        </w:rPr>
+        <w:t xml:space="preserve"> </w:t>
+      </w:r>
+      <w:proofErr w:type="spellStart"/>
+      <w:r>
+        <w:rPr>
+          <w:rFonts w:asciiTheme="minorHAnsi" w:hAnsiTheme="minorHAnsi" w:cstheme="minorHAnsi"/>
+          <w:lang w:val="en-US"/>
+        </w:rPr>
+        <w:t>old_value</w:t>
+      </w:r>
+      <w:proofErr w:type="spellEnd"/>
+      <w:r>
+        <w:rPr>
+          <w:rFonts w:asciiTheme="minorHAnsi" w:hAnsiTheme="minorHAnsi" w:cstheme="minorHAnsi"/>
+          <w:lang w:val="en-US"/>
+        </w:rPr>
+        <w:t xml:space="preserve"> </w:t>
+      </w:r>
+      <w:proofErr w:type="spellStart"/>
+      <w:r>
+        <w:rPr>
+          <w:rFonts w:asciiTheme="minorHAnsi" w:hAnsiTheme="minorHAnsi" w:cstheme="minorHAnsi"/>
+          <w:lang w:val="en-US"/>
+        </w:rPr>
+        <w:t>bigint</w:t>
+      </w:r>
+      <w:proofErr w:type="spellEnd"/>
+      <w:r>
+        <w:rPr>
+          <w:rFonts w:asciiTheme="minorHAnsi" w:hAnsiTheme="minorHAnsi" w:cstheme="minorHAnsi"/>
+          <w:lang w:val="en-US"/>
+        </w:rPr>
+        <w:t xml:space="preserve"> DEFAULT NULL,</w:t>
+      </w:r>
+    </w:p>
+    <w:p>
+      <w:pPr>
+        <w:spacing w:line="276" w:lineRule="auto"/>
+        <w:ind w:right="484"/>
+        <w:rPr>
+          <w:rFonts w:asciiTheme="minorHAnsi" w:hAnsiTheme="minorHAnsi" w:cstheme="minorHAnsi"/>
+          <w:lang w:val="en-US"/>
+        </w:rPr>
+      </w:pPr>
+      <w:r>
+        <w:rPr>
+          <w:rFonts w:asciiTheme="minorHAnsi" w:hAnsiTheme="minorHAnsi" w:cstheme="minorHAnsi"/>
+          <w:lang w:val="en-US"/>
+        </w:rPr>
+        <w:t xml:space="preserve"> </w:t>
+      </w:r>
+      <w:proofErr w:type="spellStart"/>
+      <w:r>
+        <w:rPr>
+          <w:rFonts w:asciiTheme="minorHAnsi" w:hAnsiTheme="minorHAnsi" w:cstheme="minorHAnsi"/>
+          <w:lang w:val="en-US"/>
+        </w:rPr>
+        <w:t>new_value</w:t>
+      </w:r>
+      <w:proofErr w:type="spellEnd"/>
+      <w:r>
+        <w:rPr>
+          <w:rFonts w:asciiTheme="minorHAnsi" w:hAnsiTheme="minorHAnsi" w:cstheme="minorHAnsi"/>
+          <w:lang w:val="en-US"/>
+        </w:rPr>
+        <w:t xml:space="preserve"> </w:t>
+      </w:r>
+      <w:proofErr w:type="spellStart"/>
+      <w:r>
+        <w:rPr>
+          <w:rFonts w:asciiTheme="minorHAnsi" w:hAnsiTheme="minorHAnsi" w:cstheme="minorHAnsi"/>
+          <w:lang w:val="en-US"/>
+        </w:rPr>
+        <w:t>bigint</w:t>
+      </w:r>
+      <w:proofErr w:type="spellEnd"/>
+      <w:r>
+        <w:rPr>
+          <w:rFonts w:asciiTheme="minorHAnsi" w:hAnsiTheme="minorHAnsi" w:cstheme="minorHAnsi"/>
+          <w:lang w:val="en-US"/>
+        </w:rPr>
+        <w:t xml:space="preserve"> DEFAULT NULL</w:t>
       </w:r>
     </w:p>
     <w:p>
@@ -3389,7 +4326,39 @@
           <w:rFonts w:asciiTheme="minorHAnsi" w:hAnsiTheme="minorHAnsi" w:cstheme="minorHAnsi"/>
           <w:lang w:val="en-US"/>
         </w:rPr>
-        <w:t>CREATE OR REPLACE FUNCTION trigger_func()</w:t>
+        <w:t xml:space="preserve">CREATE OR REPLACE FUNCTION </w:t>
+      </w:r>
+      <w:proofErr w:type="spellStart"/>
+      <w:r>
+        <w:rPr>
+          <w:rFonts w:asciiTheme="minorHAnsi" w:hAnsiTheme="minorHAnsi" w:cstheme="minorHAnsi"/>
+          <w:lang w:val="en-US"/>
+        </w:rPr>
+        <w:t>trigger_</w:t>
+      </w:r>
+      <w:proofErr w:type="gramStart"/>
+      <w:r>
+        <w:rPr>
+          <w:rFonts w:asciiTheme="minorHAnsi" w:hAnsiTheme="minorHAnsi" w:cstheme="minorHAnsi"/>
+          <w:lang w:val="en-US"/>
+        </w:rPr>
+        <w:t>func</w:t>
+      </w:r>
+      <w:proofErr w:type="spellEnd"/>
+      <w:r>
+        <w:rPr>
+          <w:rFonts w:asciiTheme="minorHAnsi" w:hAnsiTheme="minorHAnsi" w:cstheme="minorHAnsi"/>
+          <w:lang w:val="en-US"/>
+        </w:rPr>
+        <w:t>(</w:t>
+      </w:r>
+      <w:proofErr w:type="gramEnd"/>
+      <w:r>
+        <w:rPr>
+          <w:rFonts w:asciiTheme="minorHAnsi" w:hAnsiTheme="minorHAnsi" w:cstheme="minorHAnsi"/>
+          <w:lang w:val="en-US"/>
+        </w:rPr>
+        <w:t>)</w:t>
       </w:r>
     </w:p>
     <w:p>
@@ -3458,7 +4427,38 @@
           <w:lang w:val="en-US"/>
         </w:rPr>
         <w:tab/>
-        <w:t>old_val bigint;</w:t>
+      </w:r>
+      <w:proofErr w:type="spellStart"/>
+      <w:r>
+        <w:rPr>
+          <w:rFonts w:asciiTheme="minorHAnsi" w:hAnsiTheme="minorHAnsi" w:cstheme="minorHAnsi"/>
+          <w:lang w:val="en-US"/>
+        </w:rPr>
+        <w:t>old_val</w:t>
+      </w:r>
+      <w:proofErr w:type="spellEnd"/>
+      <w:r>
+        <w:rPr>
+          <w:rFonts w:asciiTheme="minorHAnsi" w:hAnsiTheme="minorHAnsi" w:cstheme="minorHAnsi"/>
+          <w:lang w:val="en-US"/>
+        </w:rPr>
+        <w:t xml:space="preserve"> </w:t>
+      </w:r>
+      <w:proofErr w:type="spellStart"/>
+      <w:r>
+        <w:rPr>
+          <w:rFonts w:asciiTheme="minorHAnsi" w:hAnsiTheme="minorHAnsi" w:cstheme="minorHAnsi"/>
+          <w:lang w:val="en-US"/>
+        </w:rPr>
+        <w:t>bigint</w:t>
+      </w:r>
+      <w:proofErr w:type="spellEnd"/>
+      <w:r>
+        <w:rPr>
+          <w:rFonts w:asciiTheme="minorHAnsi" w:hAnsiTheme="minorHAnsi" w:cstheme="minorHAnsi"/>
+          <w:lang w:val="en-US"/>
+        </w:rPr>
+        <w:t>;</w:t>
       </w:r>
     </w:p>
     <w:p>
@@ -3513,12 +4513,53 @@
         </w:rPr>
         <w:tab/>
       </w:r>
-      <w:r>
-        <w:rPr>
-          <w:rFonts w:asciiTheme="minorHAnsi" w:hAnsiTheme="minorHAnsi" w:cstheme="minorHAnsi"/>
-          <w:lang w:val="en-US"/>
-        </w:rPr>
-        <w:t>old_val := OLD.id_vehicle;</w:t>
+      <w:proofErr w:type="spellStart"/>
+      <w:r>
+        <w:rPr>
+          <w:rFonts w:asciiTheme="minorHAnsi" w:hAnsiTheme="minorHAnsi" w:cstheme="minorHAnsi"/>
+          <w:lang w:val="en-US"/>
+        </w:rPr>
+        <w:t>old_</w:t>
+      </w:r>
+      <w:proofErr w:type="gramStart"/>
+      <w:r>
+        <w:rPr>
+          <w:rFonts w:asciiTheme="minorHAnsi" w:hAnsiTheme="minorHAnsi" w:cstheme="minorHAnsi"/>
+          <w:lang w:val="en-US"/>
+        </w:rPr>
+        <w:t>val</w:t>
+      </w:r>
+      <w:proofErr w:type="spellEnd"/>
+      <w:r>
+        <w:rPr>
+          <w:rFonts w:asciiTheme="minorHAnsi" w:hAnsiTheme="minorHAnsi" w:cstheme="minorHAnsi"/>
+          <w:lang w:val="en-US"/>
+        </w:rPr>
+        <w:t xml:space="preserve"> :</w:t>
+      </w:r>
+      <w:proofErr w:type="gramEnd"/>
+      <w:r>
+        <w:rPr>
+          <w:rFonts w:asciiTheme="minorHAnsi" w:hAnsiTheme="minorHAnsi" w:cstheme="minorHAnsi"/>
+          <w:lang w:val="en-US"/>
+        </w:rPr>
+        <w:t xml:space="preserve">= </w:t>
+      </w:r>
+      <w:proofErr w:type="spellStart"/>
+      <w:r>
+        <w:rPr>
+          <w:rFonts w:asciiTheme="minorHAnsi" w:hAnsiTheme="minorHAnsi" w:cstheme="minorHAnsi"/>
+          <w:lang w:val="en-US"/>
+        </w:rPr>
+        <w:t>OLD.id_vehicle</w:t>
+      </w:r>
+      <w:proofErr w:type="spellEnd"/>
+      <w:r>
+        <w:rPr>
+          <w:rFonts w:asciiTheme="minorHAnsi" w:hAnsiTheme="minorHAnsi" w:cstheme="minorHAnsi"/>
+          <w:lang w:val="en-US"/>
+        </w:rPr>
+        <w:t>;</w:t>
       </w:r>
     </w:p>
     <w:p>
@@ -3561,7 +4602,38 @@
           <w:lang w:val="en-US"/>
         </w:rPr>
         <w:tab/>
-        <w:t>old_val := NULL;</w:t>
+      </w:r>
+      <w:proofErr w:type="spellStart"/>
+      <w:r>
+        <w:rPr>
+          <w:rFonts w:asciiTheme="minorHAnsi" w:hAnsiTheme="minorHAnsi" w:cstheme="minorHAnsi"/>
+          <w:lang w:val="en-US"/>
+        </w:rPr>
+        <w:t>old_</w:t>
+      </w:r>
+      <w:proofErr w:type="gramStart"/>
+      <w:r>
+        <w:rPr>
+          <w:rFonts w:asciiTheme="minorHAnsi" w:hAnsiTheme="minorHAnsi" w:cstheme="minorHAnsi"/>
+          <w:lang w:val="en-US"/>
+        </w:rPr>
+        <w:t>val</w:t>
+      </w:r>
+      <w:proofErr w:type="spellEnd"/>
+      <w:r>
+        <w:rPr>
+          <w:rFonts w:asciiTheme="minorHAnsi" w:hAnsiTheme="minorHAnsi" w:cstheme="minorHAnsi"/>
+          <w:lang w:val="en-US"/>
+        </w:rPr>
+        <w:t xml:space="preserve"> :</w:t>
+      </w:r>
+      <w:proofErr w:type="gramEnd"/>
+      <w:r>
+        <w:rPr>
+          <w:rFonts w:asciiTheme="minorHAnsi" w:hAnsiTheme="minorHAnsi" w:cstheme="minorHAnsi"/>
+          <w:lang w:val="en-US"/>
+        </w:rPr>
+        <w:t>= NULL;</w:t>
       </w:r>
     </w:p>
     <w:p>
@@ -3597,8 +4669,17 @@
           <w:lang w:val="en-US"/>
         </w:rPr>
         <w:tab/>
-        <w:t>INSERT INTO log_examinee</w:t>
-      </w:r>
+        <w:t xml:space="preserve">INSERT INTO </w:t>
+      </w:r>
+      <w:proofErr w:type="spellStart"/>
+      <w:r>
+        <w:rPr>
+          <w:rFonts w:asciiTheme="minorHAnsi" w:hAnsiTheme="minorHAnsi" w:cstheme="minorHAnsi"/>
+          <w:lang w:val="en-US"/>
+        </w:rPr>
+        <w:t>log_examinee</w:t>
+      </w:r>
+      <w:proofErr w:type="spellEnd"/>
     </w:p>
     <w:p>
       <w:pPr>
@@ -3622,7 +4703,55 @@
           <w:lang w:val="en-US"/>
         </w:rPr>
         <w:tab/>
-        <w:t xml:space="preserve">(examinee_id, old_value, new_value)  </w:t>
+        <w:t>(</w:t>
+      </w:r>
+      <w:proofErr w:type="spellStart"/>
+      <w:r>
+        <w:rPr>
+          <w:rFonts w:asciiTheme="minorHAnsi" w:hAnsiTheme="minorHAnsi" w:cstheme="minorHAnsi"/>
+          <w:lang w:val="en-US"/>
+        </w:rPr>
+        <w:t>examinee_id</w:t>
+      </w:r>
+      <w:proofErr w:type="spellEnd"/>
+      <w:r>
+        <w:rPr>
+          <w:rFonts w:asciiTheme="minorHAnsi" w:hAnsiTheme="minorHAnsi" w:cstheme="minorHAnsi"/>
+          <w:lang w:val="en-US"/>
+        </w:rPr>
+        <w:t xml:space="preserve">, </w:t>
+      </w:r>
+      <w:proofErr w:type="spellStart"/>
+      <w:r>
+        <w:rPr>
+          <w:rFonts w:asciiTheme="minorHAnsi" w:hAnsiTheme="minorHAnsi" w:cstheme="minorHAnsi"/>
+          <w:lang w:val="en-US"/>
+        </w:rPr>
+        <w:t>old_value</w:t>
+      </w:r>
+      <w:proofErr w:type="spellEnd"/>
+      <w:r>
+        <w:rPr>
+          <w:rFonts w:asciiTheme="minorHAnsi" w:hAnsiTheme="minorHAnsi" w:cstheme="minorHAnsi"/>
+          <w:lang w:val="en-US"/>
+        </w:rPr>
+        <w:t xml:space="preserve">, </w:t>
+      </w:r>
+      <w:proofErr w:type="spellStart"/>
+      <w:r>
+        <w:rPr>
+          <w:rFonts w:asciiTheme="minorHAnsi" w:hAnsiTheme="minorHAnsi" w:cstheme="minorHAnsi"/>
+          <w:lang w:val="en-US"/>
+        </w:rPr>
+        <w:t>new_value</w:t>
+      </w:r>
+      <w:proofErr w:type="spellEnd"/>
+      <w:r>
+        <w:rPr>
+          <w:rFonts w:asciiTheme="minorHAnsi" w:hAnsiTheme="minorHAnsi" w:cstheme="minorHAnsi"/>
+          <w:lang w:val="en-US"/>
+        </w:rPr>
+        <w:t xml:space="preserve">)  </w:t>
       </w:r>
     </w:p>
     <w:p>
@@ -3665,7 +4794,39 @@
           <w:lang w:val="en-US"/>
         </w:rPr>
         <w:tab/>
-        <w:t>(NEW.id, old_val, NEW.id_vehicle);</w:t>
+        <w:t xml:space="preserve">(NEW.id, </w:t>
+      </w:r>
+      <w:proofErr w:type="spellStart"/>
+      <w:r>
+        <w:rPr>
+          <w:rFonts w:asciiTheme="minorHAnsi" w:hAnsiTheme="minorHAnsi" w:cstheme="minorHAnsi"/>
+          <w:lang w:val="en-US"/>
+        </w:rPr>
+        <w:t>old_val</w:t>
+      </w:r>
+      <w:proofErr w:type="spellEnd"/>
+      <w:r>
+        <w:rPr>
+          <w:rFonts w:asciiTheme="minorHAnsi" w:hAnsiTheme="minorHAnsi" w:cstheme="minorHAnsi"/>
+          <w:lang w:val="en-US"/>
+        </w:rPr>
+        <w:t xml:space="preserve">, </w:t>
+      </w:r>
+      <w:proofErr w:type="spellStart"/>
+      <w:r>
+        <w:rPr>
+          <w:rFonts w:asciiTheme="minorHAnsi" w:hAnsiTheme="minorHAnsi" w:cstheme="minorHAnsi"/>
+          <w:lang w:val="en-US"/>
+        </w:rPr>
+        <w:t>NEW.id_vehicle</w:t>
+      </w:r>
+      <w:proofErr w:type="spellEnd"/>
+      <w:r>
+        <w:rPr>
+          <w:rFonts w:asciiTheme="minorHAnsi" w:hAnsiTheme="minorHAnsi" w:cstheme="minorHAnsi"/>
+          <w:lang w:val="en-US"/>
+        </w:rPr>
+        <w:t>);</w:t>
       </w:r>
     </w:p>
     <w:p>
@@ -3717,35 +4878,60 @@
           <w:rFonts w:asciiTheme="minorHAnsi" w:hAnsiTheme="minorHAnsi" w:cstheme="minorHAnsi"/>
           <w:lang w:val="en-US"/>
         </w:rPr>
-        <w:t>$$ LANGUAGE plpgsql;</w:t>
-      </w:r>
-    </w:p>
-    <w:p>
-      <w:pPr>
-        <w:spacing w:line="276" w:lineRule="auto"/>
-        <w:ind w:right="484"/>
-        <w:rPr>
-          <w:rFonts w:asciiTheme="minorHAnsi" w:hAnsiTheme="minorHAnsi" w:cstheme="minorHAnsi"/>
-          <w:lang w:val="en-US"/>
-        </w:rPr>
-      </w:pPr>
-    </w:p>
-    <w:p>
-      <w:pPr>
-        <w:spacing w:line="276" w:lineRule="auto"/>
-        <w:ind w:right="484"/>
-        <w:rPr>
-          <w:rFonts w:asciiTheme="minorHAnsi" w:hAnsiTheme="minorHAnsi" w:cstheme="minorHAnsi"/>
-          <w:lang w:val="en-US"/>
-        </w:rPr>
-      </w:pPr>
-      <w:r>
-        <w:rPr>
-          <w:rFonts w:asciiTheme="minorHAnsi" w:hAnsiTheme="minorHAnsi" w:cstheme="minorHAnsi"/>
-          <w:lang w:val="en-US"/>
-        </w:rPr>
-        <w:t>CREATE TRIGGER commit_examinee_change</w:t>
-      </w:r>
+        <w:t xml:space="preserve">$$ LANGUAGE </w:t>
+      </w:r>
+      <w:proofErr w:type="spellStart"/>
+      <w:r>
+        <w:rPr>
+          <w:rFonts w:asciiTheme="minorHAnsi" w:hAnsiTheme="minorHAnsi" w:cstheme="minorHAnsi"/>
+          <w:lang w:val="en-US"/>
+        </w:rPr>
+        <w:t>plpgsql</w:t>
+      </w:r>
+      <w:proofErr w:type="spellEnd"/>
+      <w:r>
+        <w:rPr>
+          <w:rFonts w:asciiTheme="minorHAnsi" w:hAnsiTheme="minorHAnsi" w:cstheme="minorHAnsi"/>
+          <w:lang w:val="en-US"/>
+        </w:rPr>
+        <w:t>;</w:t>
+      </w:r>
+    </w:p>
+    <w:p>
+      <w:pPr>
+        <w:spacing w:line="276" w:lineRule="auto"/>
+        <w:ind w:right="484"/>
+        <w:rPr>
+          <w:rFonts w:asciiTheme="minorHAnsi" w:hAnsiTheme="minorHAnsi" w:cstheme="minorHAnsi"/>
+          <w:lang w:val="en-US"/>
+        </w:rPr>
+      </w:pPr>
+    </w:p>
+    <w:p>
+      <w:pPr>
+        <w:spacing w:line="276" w:lineRule="auto"/>
+        <w:ind w:right="484"/>
+        <w:rPr>
+          <w:rFonts w:asciiTheme="minorHAnsi" w:hAnsiTheme="minorHAnsi" w:cstheme="minorHAnsi"/>
+          <w:lang w:val="en-US"/>
+        </w:rPr>
+      </w:pPr>
+      <w:r>
+        <w:rPr>
+          <w:rFonts w:asciiTheme="minorHAnsi" w:hAnsiTheme="minorHAnsi" w:cstheme="minorHAnsi"/>
+          <w:lang w:val="en-US"/>
+        </w:rPr>
+        <w:t xml:space="preserve">CREATE TRIGGER </w:t>
+      </w:r>
+      <w:proofErr w:type="spellStart"/>
+      <w:r>
+        <w:rPr>
+          <w:rFonts w:asciiTheme="minorHAnsi" w:hAnsiTheme="minorHAnsi" w:cstheme="minorHAnsi"/>
+          <w:lang w:val="en-US"/>
+        </w:rPr>
+        <w:t>commit_examinee_change</w:t>
+      </w:r>
+      <w:proofErr w:type="spellEnd"/>
     </w:p>
     <w:p>
       <w:pPr>
@@ -3804,31 +4990,80 @@
         <w:ind w:right="484"/>
         <w:rPr>
           <w:rFonts w:asciiTheme="minorHAnsi" w:hAnsiTheme="minorHAnsi" w:cstheme="minorHAnsi"/>
-        </w:rPr>
-      </w:pPr>
-      <w:r>
-        <w:rPr>
-          <w:rFonts w:asciiTheme="minorHAnsi" w:hAnsiTheme="minorHAnsi" w:cstheme="minorHAnsi"/>
-          <w:lang w:val="en-US"/>
-        </w:rPr>
-        <w:t>EXECUTE PROCEDURE trigger_func();</w:t>
-      </w:r>
-    </w:p>
-    <w:p>
-      <w:pPr>
-        <w:spacing w:line="276" w:lineRule="auto"/>
-        <w:ind w:right="484"/>
-        <w:rPr>
-          <w:rFonts w:asciiTheme="minorHAnsi" w:hAnsiTheme="minorHAnsi" w:cstheme="minorHAnsi"/>
-          <w:lang w:val="en-US"/>
-        </w:rPr>
-      </w:pPr>
-      <w:r>
-        <w:rPr>
-          <w:rFonts w:asciiTheme="minorHAnsi" w:hAnsiTheme="minorHAnsi" w:cstheme="minorHAnsi"/>
-          <w:lang w:val="en-US"/>
-        </w:rPr>
-        <w:t>CREATE OR REPLACE FUNCTION get_value_by_id (</w:t>
+          <w:lang w:val="en-US"/>
+        </w:rPr>
+      </w:pPr>
+      <w:r>
+        <w:rPr>
+          <w:rFonts w:asciiTheme="minorHAnsi" w:hAnsiTheme="minorHAnsi" w:cstheme="minorHAnsi"/>
+          <w:lang w:val="en-US"/>
+        </w:rPr>
+        <w:t xml:space="preserve">EXECUTE PROCEDURE </w:t>
+      </w:r>
+      <w:proofErr w:type="spellStart"/>
+      <w:r>
+        <w:rPr>
+          <w:rFonts w:asciiTheme="minorHAnsi" w:hAnsiTheme="minorHAnsi" w:cstheme="minorHAnsi"/>
+          <w:lang w:val="en-US"/>
+        </w:rPr>
+        <w:t>trigger_</w:t>
+      </w:r>
+      <w:proofErr w:type="gramStart"/>
+      <w:r>
+        <w:rPr>
+          <w:rFonts w:asciiTheme="minorHAnsi" w:hAnsiTheme="minorHAnsi" w:cstheme="minorHAnsi"/>
+          <w:lang w:val="en-US"/>
+        </w:rPr>
+        <w:t>func</w:t>
+      </w:r>
+      <w:proofErr w:type="spellEnd"/>
+      <w:r>
+        <w:rPr>
+          <w:rFonts w:asciiTheme="minorHAnsi" w:hAnsiTheme="minorHAnsi" w:cstheme="minorHAnsi"/>
+          <w:lang w:val="en-US"/>
+        </w:rPr>
+        <w:t>(</w:t>
+      </w:r>
+      <w:proofErr w:type="gramEnd"/>
+      <w:r>
+        <w:rPr>
+          <w:rFonts w:asciiTheme="minorHAnsi" w:hAnsiTheme="minorHAnsi" w:cstheme="minorHAnsi"/>
+          <w:lang w:val="en-US"/>
+        </w:rPr>
+        <w:t>);</w:t>
+      </w:r>
+    </w:p>
+    <w:p>
+      <w:pPr>
+        <w:spacing w:line="276" w:lineRule="auto"/>
+        <w:ind w:right="484"/>
+        <w:rPr>
+          <w:rFonts w:asciiTheme="minorHAnsi" w:hAnsiTheme="minorHAnsi" w:cstheme="minorHAnsi"/>
+          <w:lang w:val="en-US"/>
+        </w:rPr>
+      </w:pPr>
+      <w:r>
+        <w:rPr>
+          <w:rFonts w:asciiTheme="minorHAnsi" w:hAnsiTheme="minorHAnsi" w:cstheme="minorHAnsi"/>
+          <w:lang w:val="en-US"/>
+        </w:rPr>
+        <w:t xml:space="preserve">CREATE OR REPLACE FUNCTION </w:t>
+      </w:r>
+      <w:proofErr w:type="spellStart"/>
+      <w:r>
+        <w:rPr>
+          <w:rFonts w:asciiTheme="minorHAnsi" w:hAnsiTheme="minorHAnsi" w:cstheme="minorHAnsi"/>
+          <w:lang w:val="en-US"/>
+        </w:rPr>
+        <w:t>get_value_by_id</w:t>
+      </w:r>
+      <w:proofErr w:type="spellEnd"/>
+      <w:r>
+        <w:rPr>
+          <w:rFonts w:asciiTheme="minorHAnsi" w:hAnsiTheme="minorHAnsi" w:cstheme="minorHAnsi"/>
+          <w:lang w:val="en-US"/>
+        </w:rPr>
+        <w:t xml:space="preserve"> (</w:t>
       </w:r>
     </w:p>
     <w:p>
@@ -3846,7 +5081,22 @@
           <w:lang w:val="en-US"/>
         </w:rPr>
         <w:tab/>
-        <w:t>tableName VARCHAR,</w:t>
+      </w:r>
+      <w:proofErr w:type="spellStart"/>
+      <w:r>
+        <w:rPr>
+          <w:rFonts w:asciiTheme="minorHAnsi" w:hAnsiTheme="minorHAnsi" w:cstheme="minorHAnsi"/>
+          <w:lang w:val="en-US"/>
+        </w:rPr>
+        <w:t>tableName</w:t>
+      </w:r>
+      <w:proofErr w:type="spellEnd"/>
+      <w:r>
+        <w:rPr>
+          <w:rFonts w:asciiTheme="minorHAnsi" w:hAnsiTheme="minorHAnsi" w:cstheme="minorHAnsi"/>
+          <w:lang w:val="en-US"/>
+        </w:rPr>
+        <w:t xml:space="preserve"> VARCHAR,</w:t>
       </w:r>
     </w:p>
     <w:p>
@@ -3864,7 +5114,22 @@
           <w:lang w:val="en-US"/>
         </w:rPr>
         <w:tab/>
-        <w:t>columnName VARCHAR,</w:t>
+      </w:r>
+      <w:proofErr w:type="spellStart"/>
+      <w:r>
+        <w:rPr>
+          <w:rFonts w:asciiTheme="minorHAnsi" w:hAnsiTheme="minorHAnsi" w:cstheme="minorHAnsi"/>
+          <w:lang w:val="en-US"/>
+        </w:rPr>
+        <w:t>columnName</w:t>
+      </w:r>
+      <w:proofErr w:type="spellEnd"/>
+      <w:r>
+        <w:rPr>
+          <w:rFonts w:asciiTheme="minorHAnsi" w:hAnsiTheme="minorHAnsi" w:cstheme="minorHAnsi"/>
+          <w:lang w:val="en-US"/>
+        </w:rPr>
+        <w:t xml:space="preserve"> VARCHAR,</w:t>
       </w:r>
     </w:p>
     <w:p>
@@ -4004,7 +5269,39 @@
           <w:lang w:val="en-US"/>
         </w:rPr>
         <w:tab/>
-        <w:t xml:space="preserve">EXECUTE 'SELECT '|| columnName ||' FROM '|| tableName ||' WHERE id = $1' USING id </w:t>
+        <w:t xml:space="preserve">EXECUTE 'SELECT '|| </w:t>
+      </w:r>
+      <w:proofErr w:type="spellStart"/>
+      <w:r>
+        <w:rPr>
+          <w:rFonts w:asciiTheme="minorHAnsi" w:hAnsiTheme="minorHAnsi" w:cstheme="minorHAnsi"/>
+          <w:lang w:val="en-US"/>
+        </w:rPr>
+        <w:t>columnName</w:t>
+      </w:r>
+      <w:proofErr w:type="spellEnd"/>
+      <w:r>
+        <w:rPr>
+          <w:rFonts w:asciiTheme="minorHAnsi" w:hAnsiTheme="minorHAnsi" w:cstheme="minorHAnsi"/>
+          <w:lang w:val="en-US"/>
+        </w:rPr>
+        <w:t xml:space="preserve"> ||' FROM '|| </w:t>
+      </w:r>
+      <w:proofErr w:type="spellStart"/>
+      <w:r>
+        <w:rPr>
+          <w:rFonts w:asciiTheme="minorHAnsi" w:hAnsiTheme="minorHAnsi" w:cstheme="minorHAnsi"/>
+          <w:lang w:val="en-US"/>
+        </w:rPr>
+        <w:t>tableName</w:t>
+      </w:r>
+      <w:proofErr w:type="spellEnd"/>
+      <w:r>
+        <w:rPr>
+          <w:rFonts w:asciiTheme="minorHAnsi" w:hAnsiTheme="minorHAnsi" w:cstheme="minorHAnsi"/>
+          <w:lang w:val="en-US"/>
+        </w:rPr>
+        <w:t xml:space="preserve"> ||' WHERE id = $1' USING id </w:t>
       </w:r>
     </w:p>
     <w:p>
@@ -4072,7 +5369,21 @@
         <w:rPr>
           <w:rFonts w:asciiTheme="minorHAnsi" w:hAnsiTheme="minorHAnsi" w:cstheme="minorHAnsi"/>
         </w:rPr>
-        <w:t>$$ LANGUAGE plpgsql;</w:t>
+        <w:t xml:space="preserve">$$ LANGUAGE </w:t>
+      </w:r>
+      <w:proofErr w:type="spellStart"/>
+      <w:r>
+        <w:rPr>
+          <w:rFonts w:asciiTheme="minorHAnsi" w:hAnsiTheme="minorHAnsi" w:cstheme="minorHAnsi"/>
+        </w:rPr>
+        <w:t>plpgsql</w:t>
+      </w:r>
+      <w:proofErr w:type="spellEnd"/>
+      <w:r>
+        <w:rPr>
+          <w:rFonts w:asciiTheme="minorHAnsi" w:hAnsiTheme="minorHAnsi" w:cstheme="minorHAnsi"/>
+        </w:rPr>
+        <w:t>;</w:t>
       </w:r>
     </w:p>
     <w:p>
@@ -4118,19 +5429,29 @@
         </w:rPr>
         <w:t xml:space="preserve">в ходе данной лабораторной работы </w:t>
       </w:r>
+      <w:proofErr w:type="spellStart"/>
       <w:r>
         <w:rPr>
           <w:rFonts w:ascii="Times New Roman" w:hAnsi="Times New Roman"/>
           <w:sz w:val="28"/>
           <w:szCs w:val="28"/>
         </w:rPr>
-        <w:t xml:space="preserve">работы были изучены основы написания пользовательских функций на процедурном языке </w:t>
-      </w:r>
+        <w:t>работы</w:t>
+      </w:r>
+      <w:proofErr w:type="spellEnd"/>
       <w:r>
         <w:rPr>
           <w:rFonts w:ascii="Times New Roman" w:hAnsi="Times New Roman"/>
           <w:sz w:val="28"/>
           <w:szCs w:val="28"/>
+        </w:rPr>
+        <w:t xml:space="preserve"> были изучены основы написания пользовательских функций на процедурном языке </w:t>
+      </w:r>
+      <w:r>
+        <w:rPr>
+          <w:rFonts w:ascii="Times New Roman" w:hAnsi="Times New Roman"/>
+          <w:sz w:val="28"/>
+          <w:szCs w:val="28"/>
           <w:lang w:val="en-US"/>
         </w:rPr>
         <w:t>PL</w:t>
@@ -4143,6 +5464,7 @@
         </w:rPr>
         <w:t>/</w:t>
       </w:r>
+      <w:proofErr w:type="spellStart"/>
       <w:r>
         <w:rPr>
           <w:rFonts w:ascii="Times New Roman" w:hAnsi="Times New Roman"/>
@@ -4152,29 +5474,14 @@
         </w:rPr>
         <w:t>pgSQL</w:t>
       </w:r>
+      <w:proofErr w:type="spellEnd"/>
       <w:r>
         <w:rPr>
           <w:rFonts w:ascii="Times New Roman" w:hAnsi="Times New Roman"/>
           <w:sz w:val="28"/>
           <w:szCs w:val="28"/>
         </w:rPr>
-        <w:t>. Освоена работа с составными типами данных и массивами</w:t>
-      </w:r>
-      <w:r>
-        <w:rPr>
-          <w:rFonts w:ascii="Times New Roman" w:hAnsi="Times New Roman"/>
-          <w:sz w:val="28"/>
-          <w:szCs w:val="28"/>
-        </w:rPr>
-        <w:t>,</w:t>
-      </w:r>
-      <w:r>
-        <w:rPr>
-          <w:rFonts w:ascii="Times New Roman" w:hAnsi="Times New Roman"/>
-          <w:sz w:val="28"/>
-          <w:szCs w:val="28"/>
-        </w:rPr>
-        <w:t xml:space="preserve"> созданием триггеров.</w:t>
+        <w:t>. Освоена работа с составными типами данных и массивами, созданием триггеров.</w:t>
       </w:r>
       <w:r>
         <w:rPr>
